--- a/dogovor.docx
+++ b/dogovor.docx
@@ -53,532 +53,562 @@
         </w:rPr>
         <w:t>city</w:t>
       </w:r>
+      <w:r>
+        <w:rPr>
+          <w:b/>
+          <w:i/>
+        </w:rPr>
+        <w:t>}</w:t>
+      </w:r>
+      <w:r>
+        <w:rPr>
+          <w:b/>
+          <w:i/>
+        </w:rPr>
+        <w:t xml:space="preserve">, </w:t>
+      </w:r>
+    </w:p>
+    <w:p>
+      <w:pPr>
+        <w:jc w:val="center"/>
+        <w:rPr>
+          <w:b/>
+          <w:i/>
+        </w:rPr>
+      </w:pPr>
+      <w:r>
+        <w:rPr>
+          <w:b/>
+          <w:i/>
+        </w:rPr>
+        <w:t>${dayOfDogovor} ${monthOfDogovor} ${</w:t>
+      </w:r>
+      <w:r>
+        <w:rPr>
+          <w:b/>
+          <w:i/>
+        </w:rPr>
+        <w:t>year_of_dogovor</w:t>
+      </w:r>
+      <w:r>
+        <w:rPr>
+          <w:b/>
+          <w:i/>
+        </w:rPr>
+        <w:t>}</w:t>
+      </w:r>
       <w:bookmarkStart w:id="0" w:name="_GoBack"/>
       <w:bookmarkEnd w:id="0"/>
-      <w:r>
-        <w:rPr>
-          <w:b/>
-          <w:i/>
+    </w:p>
+    <w:p>
+      <w:pPr>
+        <w:jc w:val="center"/>
+      </w:pPr>
+    </w:p>
+    <w:p>
+      <w:pPr>
+        <w:pStyle w:val="a4"/>
+      </w:pPr>
+      <w:r>
+        <w:t>Мы нижеподписавшиеся:</w:t>
+      </w:r>
+      <w:r>
+        <w:t xml:space="preserve"> </w:t>
+      </w:r>
+      <w:r>
+        <w:rPr>
+          <w:b/>
+        </w:rPr>
+        <w:t>гр.</w:t>
+      </w:r>
+      <w:r>
+        <w:rPr>
+          <w:b/>
+        </w:rPr>
+        <w:t xml:space="preserve"> </w:t>
+      </w:r>
+      <w:r>
+        <w:rPr>
+          <w:b/>
+        </w:rPr>
+        <w:t>${</w:t>
+      </w:r>
+      <w:r>
+        <w:rPr>
+          <w:b/>
+          <w:color w:val="222222"/>
+          <w:shd w:val="clear" w:color="auto" w:fill="FFFFFF"/>
+        </w:rPr>
+        <w:t>fio_of_vendor</w:t>
+      </w:r>
+      <w:r>
+        <w:rPr>
+          <w:b/>
         </w:rPr>
         <w:t>}</w:t>
       </w:r>
       <w:r>
-        <w:rPr>
-          <w:b/>
-          <w:i/>
-        </w:rPr>
         <w:t xml:space="preserve">, </w:t>
       </w:r>
-    </w:p>
-    <w:p>
-      <w:pPr>
-        <w:jc w:val="center"/>
-        <w:rPr>
-          <w:b/>
-          <w:i/>
-        </w:rPr>
-      </w:pPr>
-      <w:r>
-        <w:rPr>
-          <w:b/>
-          <w:i/>
-          <w:highlight w:val="yellow"/>
-        </w:rPr>
-        <w:t>двадцать седьмое декабря</w:t>
-      </w:r>
-      <w:r>
-        <w:rPr>
-          <w:b/>
-          <w:i/>
-        </w:rPr>
-        <w:t xml:space="preserve"> две тысячи </w:t>
-      </w:r>
-      <w:r>
-        <w:rPr>
-          <w:b/>
-          <w:i/>
-          <w:highlight w:val="yellow"/>
-        </w:rPr>
-        <w:t>пятнадцатого</w:t>
-      </w:r>
-      <w:r>
-        <w:rPr>
-          <w:b/>
-          <w:i/>
-        </w:rPr>
-        <w:t xml:space="preserve"> года</w:t>
-      </w:r>
-    </w:p>
-    <w:p>
-      <w:pPr>
-        <w:jc w:val="center"/>
-      </w:pPr>
-    </w:p>
-    <w:p>
-      <w:pPr>
-        <w:pStyle w:val="a4"/>
-      </w:pPr>
-      <w:r>
-        <w:t>Мы нижеподписавшиеся:</w:t>
+      <w:r>
+        <w:t xml:space="preserve">${birthday_of_vendor} </w:t>
+      </w:r>
+      <w:r>
+        <w:t xml:space="preserve">г.р., паспорт </w:t>
+      </w:r>
+      <w:r>
+        <w:t>${</w:t>
+      </w:r>
+      <w:r>
+        <w:rPr>
+          <w:color w:val="222222"/>
+          <w:shd w:val="clear" w:color="auto" w:fill="FFFFFF"/>
+        </w:rPr>
+        <w:t>passport}</w:t>
+      </w:r>
+      <w:r>
+        <w:t>, зарегистриров</w:t>
+      </w:r>
+      <w:r>
+        <w:t>${sex_vendor_reg}</w:t>
+      </w:r>
+      <w:r>
+        <w:t xml:space="preserve"> по адресу: </w:t>
+      </w:r>
+      <w:r>
+        <w:t>${</w:t>
+      </w:r>
+      <w:r>
+        <w:rPr>
+          <w:color w:val="222222"/>
+          <w:shd w:val="clear" w:color="auto" w:fill="FFFFFF"/>
+        </w:rPr>
+        <w:t>adressOfRegistration</w:t>
+      </w:r>
+      <w:r>
+        <w:rPr>
+          <w:color w:val="222222"/>
+          <w:shd w:val="clear" w:color="auto" w:fill="FFFFFF"/>
+        </w:rPr>
+        <w:t>_</w:t>
+      </w:r>
+      <w:r>
+        <w:rPr>
+          <w:color w:val="222222"/>
+          <w:shd w:val="clear" w:color="auto" w:fill="FFFFFF"/>
+          <w:lang w:val="en-US"/>
+        </w:rPr>
+        <w:t>city</w:t>
+      </w:r>
+      <w:r>
+        <w:rPr>
+          <w:color w:val="222222"/>
+          <w:shd w:val="clear" w:color="auto" w:fill="FFFFFF"/>
+        </w:rPr>
+        <w:t>}</w:t>
+      </w:r>
+      <w:r>
+        <w:t>,</w:t>
       </w:r>
       <w:r>
         <w:t xml:space="preserve"> </w:t>
       </w:r>
       <w:r>
-        <w:rPr>
-          <w:b/>
-        </w:rPr>
-        <w:t>гр</w:t>
-      </w:r>
-      <w:r>
-        <w:rPr>
-          <w:b/>
-          <w:highlight w:val="yellow"/>
-        </w:rPr>
-        <w:t>.</w:t>
-      </w:r>
-      <w:r>
-        <w:rPr>
-          <w:b/>
-          <w:highlight w:val="yellow"/>
-        </w:rPr>
-        <w:t>Митрич Александр Викторович</w:t>
-      </w:r>
-      <w:r>
+        <w:t>${</w:t>
+      </w:r>
+      <w:r>
+        <w:rPr>
+          <w:color w:val="222222"/>
+          <w:shd w:val="clear" w:color="auto" w:fill="FFFFFF"/>
+        </w:rPr>
+        <w:t>adressOfRegistration</w:t>
+      </w:r>
+      <w:r>
+        <w:rPr>
+          <w:color w:val="222222"/>
+          <w:shd w:val="clear" w:color="auto" w:fill="FFFFFF"/>
+        </w:rPr>
+        <w:t>_</w:t>
+      </w:r>
+      <w:r>
+        <w:rPr>
+          <w:color w:val="222222"/>
+          <w:shd w:val="clear" w:color="auto" w:fill="FFFFFF"/>
+          <w:lang w:val="en-US"/>
+        </w:rPr>
+        <w:t>street</w:t>
+      </w:r>
+      <w:r>
+        <w:rPr>
+          <w:color w:val="222222"/>
+          <w:shd w:val="clear" w:color="auto" w:fill="FFFFFF"/>
+        </w:rPr>
+        <w:t>}</w:t>
+      </w:r>
+      <w:r>
+        <w:rPr>
+          <w:color w:val="222222"/>
+          <w:shd w:val="clear" w:color="auto" w:fill="FFFFFF"/>
+        </w:rPr>
         <w:t xml:space="preserve">, </w:t>
       </w:r>
       <w:r>
         <w:rPr>
-          <w:highlight w:val="yellow"/>
-        </w:rPr>
-        <w:t>22.06</w:t>
-      </w:r>
-      <w:r>
-        <w:rPr>
-          <w:highlight w:val="yellow"/>
-        </w:rPr>
-        <w:t>.19</w:t>
-      </w:r>
-      <w:r>
-        <w:rPr>
-          <w:highlight w:val="yellow"/>
-        </w:rPr>
-        <w:t>73</w:t>
-      </w:r>
-      <w:r>
-        <w:t xml:space="preserve"> г.р., паспорт </w:t>
-      </w:r>
-      <w:r>
-        <w:rPr>
-          <w:highlight w:val="yellow"/>
-        </w:rPr>
-        <w:t xml:space="preserve">75 </w:t>
-      </w:r>
-      <w:r>
-        <w:rPr>
-          <w:highlight w:val="yellow"/>
-        </w:rPr>
-        <w:t>00</w:t>
-      </w:r>
-      <w:r>
-        <w:t xml:space="preserve"> №</w:t>
-      </w:r>
-      <w:r>
-        <w:rPr>
-          <w:highlight w:val="yellow"/>
-        </w:rPr>
-        <w:t>777777</w:t>
-      </w:r>
-      <w:r>
-        <w:t xml:space="preserve"> выдан </w:t>
-      </w:r>
-      <w:r>
-        <w:rPr>
-          <w:highlight w:val="yellow"/>
-        </w:rPr>
-        <w:t>01</w:t>
-      </w:r>
-      <w:r>
-        <w:rPr>
-          <w:highlight w:val="yellow"/>
-        </w:rPr>
-        <w:t>.08</w:t>
-      </w:r>
-      <w:r>
-        <w:rPr>
-          <w:highlight w:val="yellow"/>
-        </w:rPr>
-        <w:t>.2002г</w:t>
-      </w:r>
-      <w:r>
-        <w:t xml:space="preserve">. </w:t>
-      </w:r>
-      <w:r>
-        <w:rPr>
-          <w:highlight w:val="yellow"/>
-        </w:rPr>
-        <w:t>УВД К</w:t>
-      </w:r>
-      <w:r>
-        <w:rPr>
-          <w:highlight w:val="yellow"/>
-        </w:rPr>
-        <w:t>урчатовского</w:t>
-      </w:r>
-      <w:r>
-        <w:rPr>
-          <w:highlight w:val="yellow"/>
-        </w:rPr>
-        <w:t xml:space="preserve"> р</w:t>
-      </w:r>
-      <w:r>
-        <w:rPr>
-          <w:highlight w:val="yellow"/>
-        </w:rPr>
-        <w:t>айо</w:t>
-      </w:r>
-      <w:r>
-        <w:rPr>
-          <w:highlight w:val="yellow"/>
-        </w:rPr>
-        <w:t>на г.Челябинска</w:t>
-      </w:r>
-      <w:r>
-        <w:t>, зарегистриров</w:t>
-      </w:r>
-      <w:r>
-        <w:rPr>
-          <w:highlight w:val="yellow"/>
-        </w:rPr>
-        <w:t>ан</w:t>
-      </w:r>
-      <w:r>
-        <w:rPr>
-          <w:highlight w:val="yellow"/>
-        </w:rPr>
-        <w:t>(ана)</w:t>
+          <w:color w:val="222222"/>
+          <w:shd w:val="clear" w:color="auto" w:fill="FFFFFF"/>
+        </w:rPr>
+        <w:t>д.</w:t>
+      </w:r>
+      <w:r>
+        <w:t>${</w:t>
+      </w:r>
+      <w:r>
+        <w:rPr>
+          <w:color w:val="222222"/>
+          <w:shd w:val="clear" w:color="auto" w:fill="FFFFFF"/>
+        </w:rPr>
+        <w:t>adressOfRegistration</w:t>
+      </w:r>
+      <w:r>
+        <w:rPr>
+          <w:color w:val="222222"/>
+          <w:shd w:val="clear" w:color="auto" w:fill="FFFFFF"/>
+        </w:rPr>
+        <w:t>_</w:t>
+      </w:r>
+      <w:r>
+        <w:rPr>
+          <w:color w:val="222222"/>
+          <w:shd w:val="clear" w:color="auto" w:fill="FFFFFF"/>
+          <w:lang w:val="en-US"/>
+        </w:rPr>
+        <w:t>house</w:t>
+      </w:r>
+      <w:r>
+        <w:rPr>
+          <w:color w:val="222222"/>
+          <w:shd w:val="clear" w:color="auto" w:fill="FFFFFF"/>
+        </w:rPr>
+        <w:t>}</w:t>
+      </w:r>
+      <w:r>
+        <w:rPr>
+          <w:color w:val="222222"/>
+          <w:shd w:val="clear" w:color="auto" w:fill="FFFFFF"/>
+        </w:rPr>
+        <w:t>,</w:t>
+      </w:r>
+      <w:r>
+        <w:rPr>
+          <w:color w:val="222222"/>
+          <w:shd w:val="clear" w:color="auto" w:fill="FFFFFF"/>
+        </w:rPr>
+        <w:t xml:space="preserve"> кв.</w:t>
+      </w:r>
+      <w:r>
+        <w:t>${</w:t>
+      </w:r>
+      <w:r>
+        <w:rPr>
+          <w:color w:val="222222"/>
+          <w:shd w:val="clear" w:color="auto" w:fill="FFFFFF"/>
+        </w:rPr>
+        <w:t>adressOfRegistration</w:t>
+      </w:r>
+      <w:r>
+        <w:rPr>
+          <w:color w:val="222222"/>
+          <w:shd w:val="clear" w:color="auto" w:fill="FFFFFF"/>
+        </w:rPr>
+        <w:t>_</w:t>
+      </w:r>
+      <w:r>
+        <w:rPr>
+          <w:color w:val="222222"/>
+          <w:shd w:val="clear" w:color="auto" w:fill="FFFFFF"/>
+          <w:lang w:val="en-US"/>
+        </w:rPr>
+        <w:t>flat</w:t>
+      </w:r>
+      <w:r>
+        <w:rPr>
+          <w:color w:val="222222"/>
+          <w:shd w:val="clear" w:color="auto" w:fill="FFFFFF"/>
+        </w:rPr>
+        <w:t>}</w:t>
+      </w:r>
+      <w:r>
+        <w:rPr>
+          <w:color w:val="222222"/>
+          <w:shd w:val="clear" w:color="auto" w:fill="FFFFFF"/>
+        </w:rPr>
+        <w:t>,</w:t>
+      </w:r>
+      <w:r>
+        <w:t xml:space="preserve"> </w:t>
+      </w:r>
+      <w:r>
+        <w:t>именуем</w:t>
+      </w:r>
+      <w:r>
+        <w:t>${sex_vendor_im}</w:t>
+      </w:r>
+      <w:r>
+        <w:t xml:space="preserve"> в дальне</w:t>
+      </w:r>
+      <w:r>
+        <w:t>йшем «ПРОДАВЕЦ» с одной стороны</w:t>
+      </w:r>
+      <w:r>
+        <w:t xml:space="preserve"> и </w:t>
+      </w:r>
+      <w:r>
+        <w:rPr>
+          <w:b/>
+        </w:rPr>
+        <w:t>гр.</w:t>
+      </w:r>
+      <w:r>
+        <w:rPr>
+          <w:b/>
+        </w:rPr>
+        <w:t xml:space="preserve"> </w:t>
+      </w:r>
+      <w:r>
+        <w:rPr>
+          <w:b/>
+          <w:bCs/>
+        </w:rPr>
+        <w:t>${</w:t>
+      </w:r>
+      <w:r>
+        <w:rPr>
+          <w:b/>
+          <w:color w:val="222222"/>
+          <w:shd w:val="clear" w:color="auto" w:fill="FFFFFF"/>
+        </w:rPr>
+        <w:t>fio_of_buyer</w:t>
+      </w:r>
+      <w:r>
+        <w:rPr>
+          <w:b/>
+          <w:bCs/>
+        </w:rPr>
+        <w:t>}</w:t>
+      </w:r>
+      <w:r>
+        <w:rPr>
+          <w:bCs/>
+        </w:rPr>
+        <w:t>,</w:t>
+      </w:r>
+      <w:r>
+        <w:t xml:space="preserve"> </w:t>
+      </w:r>
+      <w:r>
+        <w:t>${</w:t>
+      </w:r>
+      <w:r>
+        <w:rPr>
+          <w:color w:val="222222"/>
+          <w:shd w:val="clear" w:color="auto" w:fill="FFFFFF"/>
+        </w:rPr>
+        <w:t>birthday_of_buyer</w:t>
+      </w:r>
+      <w:r>
+        <w:t>}</w:t>
+      </w:r>
+      <w:r>
+        <w:t xml:space="preserve"> г.р., паспорт:</w:t>
+      </w:r>
+      <w:r>
+        <w:t xml:space="preserve"> </w:t>
+      </w:r>
+      <w:r>
+        <w:t>${</w:t>
+      </w:r>
+      <w:r>
+        <w:rPr>
+          <w:color w:val="222222"/>
+          <w:shd w:val="clear" w:color="auto" w:fill="FFFFFF"/>
+        </w:rPr>
+        <w:t>passport_of_buyer}</w:t>
+      </w:r>
+      <w:r>
+        <w:t xml:space="preserve">, </w:t>
+      </w:r>
+      <w:r>
+        <w:t>зарегистриров</w:t>
+      </w:r>
+      <w:r>
+        <w:t>${</w:t>
+      </w:r>
+      <w:r>
+        <w:rPr>
+          <w:color w:val="222222"/>
+          <w:shd w:val="clear" w:color="auto" w:fill="FFFFFF"/>
+        </w:rPr>
+        <w:t>sex_buyer_reg}</w:t>
       </w:r>
       <w:r>
         <w:t xml:space="preserve"> по адресу: </w:t>
       </w:r>
       <w:r>
-        <w:rPr>
-          <w:highlight w:val="yellow"/>
-        </w:rPr>
-        <w:t>г.Челябинск, ул.</w:t>
-      </w:r>
-      <w:r>
-        <w:rPr>
-          <w:highlight w:val="yellow"/>
-        </w:rPr>
-        <w:t>Островского</w:t>
-      </w:r>
-      <w:r>
-        <w:rPr>
-          <w:highlight w:val="yellow"/>
-        </w:rPr>
+        <w:t>${</w:t>
+      </w:r>
+      <w:r>
+        <w:rPr>
+          <w:color w:val="222222"/>
+          <w:shd w:val="clear" w:color="auto" w:fill="FFFFFF"/>
+        </w:rPr>
+        <w:t>adressOfRegistration_buyer</w:t>
+      </w:r>
+      <w:r>
+        <w:rPr>
+          <w:color w:val="222222"/>
+          <w:shd w:val="clear" w:color="auto" w:fill="FFFFFF"/>
+        </w:rPr>
+        <w:t>_</w:t>
+      </w:r>
+      <w:r>
+        <w:rPr>
+          <w:color w:val="222222"/>
+          <w:shd w:val="clear" w:color="auto" w:fill="FFFFFF"/>
+          <w:lang w:val="en-US"/>
+        </w:rPr>
+        <w:t>ci</w:t>
+      </w:r>
+      <w:r>
+        <w:rPr>
+          <w:color w:val="222222"/>
+          <w:shd w:val="clear" w:color="auto" w:fill="FFFFFF"/>
+        </w:rPr>
+        <w:t>ty</w:t>
+      </w:r>
+      <w:r>
+        <w:t xml:space="preserve">}, </w:t>
+      </w:r>
+      <w:r>
+        <w:t xml:space="preserve">   </w:t>
+      </w:r>
+      <w:r>
+        <w:t>${</w:t>
+      </w:r>
+      <w:r>
+        <w:rPr>
+          <w:color w:val="222222"/>
+          <w:shd w:val="clear" w:color="auto" w:fill="FFFFFF"/>
+        </w:rPr>
+        <w:t>adressOfRegistration_buyer</w:t>
+      </w:r>
+      <w:r>
+        <w:rPr>
+          <w:color w:val="222222"/>
+          <w:shd w:val="clear" w:color="auto" w:fill="FFFFFF"/>
+        </w:rPr>
+        <w:t>_</w:t>
+      </w:r>
+      <w:r>
+        <w:rPr>
+          <w:color w:val="222222"/>
+          <w:shd w:val="clear" w:color="auto" w:fill="FFFFFF"/>
+          <w:lang w:val="en-US"/>
+        </w:rPr>
+        <w:t>street</w:t>
+      </w:r>
+      <w:r>
+        <w:t>}</w:t>
+      </w:r>
+      <w:r>
         <w:t>, д.</w:t>
       </w:r>
       <w:r>
-        <w:rPr>
-          <w:highlight w:val="yellow"/>
-        </w:rPr>
-        <w:t>123</w:t>
-      </w:r>
-      <w:r>
-        <w:rPr>
-          <w:highlight w:val="yellow"/>
-        </w:rPr>
-        <w:t>, кв.</w:t>
-      </w:r>
-      <w:r>
-        <w:rPr>
-          <w:highlight w:val="yellow"/>
-        </w:rPr>
-        <w:t>1</w:t>
-      </w:r>
-      <w:r>
-        <w:rPr>
-          <w:highlight w:val="yellow"/>
-        </w:rPr>
-        <w:t>00</w:t>
-      </w:r>
-      <w:r>
-        <w:t>,</w:t>
-      </w:r>
-      <w:r>
+        <w:t>${</w:t>
+      </w:r>
+      <w:r>
+        <w:rPr>
+          <w:color w:val="222222"/>
+          <w:shd w:val="clear" w:color="auto" w:fill="FFFFFF"/>
+        </w:rPr>
+        <w:t>adressOfRegistration_buyer</w:t>
+      </w:r>
+      <w:r>
+        <w:rPr>
+          <w:color w:val="222222"/>
+          <w:shd w:val="clear" w:color="auto" w:fill="FFFFFF"/>
+        </w:rPr>
+        <w:t>_</w:t>
+      </w:r>
+      <w:r>
+        <w:rPr>
+          <w:color w:val="222222"/>
+          <w:shd w:val="clear" w:color="auto" w:fill="FFFFFF"/>
+          <w:lang w:val="en-US"/>
+        </w:rPr>
+        <w:t>house</w:t>
+      </w:r>
+      <w:r>
+        <w:t>}</w:t>
+      </w:r>
+      <w:r>
+        <w:t xml:space="preserve">, </w:t>
+      </w:r>
+      <w:r>
+        <w:t>кв.</w:t>
+      </w:r>
+      <w:r>
+        <w:t>${</w:t>
+      </w:r>
+      <w:r>
+        <w:rPr>
+          <w:color w:val="222222"/>
+          <w:shd w:val="clear" w:color="auto" w:fill="FFFFFF"/>
+        </w:rPr>
+        <w:t>adressOfRegistration_buyer</w:t>
+      </w:r>
+      <w:r>
+        <w:rPr>
+          <w:color w:val="222222"/>
+          <w:shd w:val="clear" w:color="auto" w:fill="FFFFFF"/>
+        </w:rPr>
+        <w:t>_</w:t>
+      </w:r>
+      <w:r>
+        <w:rPr>
+          <w:color w:val="222222"/>
+          <w:shd w:val="clear" w:color="auto" w:fill="FFFFFF"/>
+          <w:lang w:val="en-US"/>
+        </w:rPr>
+        <w:t>flat</w:t>
+      </w:r>
+      <w:r>
+        <w:t>}</w:t>
+      </w:r>
+      <w:r>
+        <w:t xml:space="preserve">, </w:t>
+      </w:r>
+      <w:r>
+        <w:t>именуем</w:t>
+      </w:r>
+      <w:r>
+        <w:t>${</w:t>
+      </w:r>
+      <w:r>
+        <w:rPr>
+          <w:color w:val="222222"/>
+          <w:shd w:val="clear" w:color="auto" w:fill="FFFFFF"/>
+        </w:rPr>
+        <w:t>sex_buyer_im}</w:t>
+      </w:r>
+      <w:r>
+        <w:rPr>
+          <w:color w:val="222222"/>
+          <w:shd w:val="clear" w:color="auto" w:fill="FFFFFF"/>
+        </w:rPr>
         <w:t xml:space="preserve"> </w:t>
       </w:r>
       <w:r>
-        <w:t>именуем</w:t>
-      </w:r>
-      <w:r>
-        <w:rPr>
-          <w:highlight w:val="yellow"/>
-        </w:rPr>
-        <w:t>ый</w:t>
-      </w:r>
-      <w:r>
-        <w:rPr>
-          <w:highlight w:val="yellow"/>
-        </w:rPr>
-        <w:t>(ая)</w:t>
-      </w:r>
-      <w:r>
-        <w:t xml:space="preserve"> в дальне</w:t>
-      </w:r>
-      <w:r>
-        <w:t>йшем «ПРОДАВЕЦ» с одной стороны</w:t>
-      </w:r>
-      <w:r>
-        <w:t xml:space="preserve"> и </w:t>
-      </w:r>
-      <w:r>
-        <w:rPr>
-          <w:b/>
-        </w:rPr>
-        <w:t>гр.</w:t>
-      </w:r>
-      <w:r>
-        <w:rPr>
-          <w:b/>
-          <w:bCs/>
-          <w:highlight w:val="yellow"/>
-        </w:rPr>
-        <w:t>Чернова Алина В</w:t>
-      </w:r>
-      <w:r>
-        <w:rPr>
-          <w:b/>
-          <w:bCs/>
-          <w:highlight w:val="yellow"/>
-        </w:rPr>
-        <w:t>асильевна</w:t>
-      </w:r>
-      <w:r>
-        <w:rPr>
-          <w:bCs/>
-        </w:rPr>
-        <w:t>,</w:t>
-      </w:r>
-      <w:r>
-        <w:t xml:space="preserve"> </w:t>
-      </w:r>
-      <w:r>
-        <w:rPr>
-          <w:highlight w:val="yellow"/>
-        </w:rPr>
-        <w:t>2</w:t>
-      </w:r>
-      <w:r>
-        <w:rPr>
-          <w:highlight w:val="yellow"/>
-        </w:rPr>
-        <w:t>5</w:t>
-      </w:r>
-      <w:r>
-        <w:rPr>
-          <w:highlight w:val="yellow"/>
-        </w:rPr>
-        <w:t>.01.199</w:t>
-      </w:r>
-      <w:r>
-        <w:rPr>
-          <w:highlight w:val="yellow"/>
-        </w:rPr>
-        <w:t>4</w:t>
-      </w:r>
-      <w:r>
-        <w:t xml:space="preserve"> г.р., паспорт: серия </w:t>
-      </w:r>
-      <w:r>
-        <w:rPr>
-          <w:highlight w:val="yellow"/>
-        </w:rPr>
-        <w:t xml:space="preserve">75 </w:t>
-      </w:r>
-      <w:r>
-        <w:rPr>
-          <w:highlight w:val="yellow"/>
-        </w:rPr>
-        <w:t>00</w:t>
-      </w:r>
-      <w:r>
-        <w:t xml:space="preserve"> №</w:t>
-      </w:r>
-      <w:r>
-        <w:rPr>
-          <w:highlight w:val="yellow"/>
-        </w:rPr>
-        <w:t>777777</w:t>
-      </w:r>
-      <w:r>
-        <w:t xml:space="preserve"> выдан </w:t>
-      </w:r>
-      <w:r>
-        <w:rPr>
-          <w:highlight w:val="yellow"/>
-        </w:rPr>
-        <w:t>2</w:t>
-      </w:r>
-      <w:r>
-        <w:rPr>
-          <w:highlight w:val="yellow"/>
-        </w:rPr>
-        <w:t>0</w:t>
-      </w:r>
-      <w:r>
-        <w:rPr>
-          <w:highlight w:val="yellow"/>
-        </w:rPr>
-        <w:t>.03</w:t>
-      </w:r>
-      <w:r>
-        <w:rPr>
-          <w:highlight w:val="yellow"/>
-        </w:rPr>
-        <w:t>.20</w:t>
-      </w:r>
-      <w:r>
-        <w:rPr>
-          <w:highlight w:val="yellow"/>
-        </w:rPr>
-        <w:t>1</w:t>
-      </w:r>
-      <w:r>
-        <w:rPr>
-          <w:highlight w:val="yellow"/>
-        </w:rPr>
-        <w:t>4</w:t>
-      </w:r>
-      <w:r>
-        <w:t>г.</w:t>
-      </w:r>
-      <w:r>
-        <w:t xml:space="preserve"> </w:t>
-      </w:r>
-      <w:r>
-        <w:rPr>
-          <w:highlight w:val="yellow"/>
-        </w:rPr>
-        <w:t xml:space="preserve">Отделом УФМС России по Челябинской области в Тракторозаводском районе </w:t>
-      </w:r>
-      <w:r>
-        <w:rPr>
-          <w:highlight w:val="yellow"/>
-        </w:rPr>
-        <w:t xml:space="preserve"> города Челябинска</w:t>
-      </w:r>
-      <w:r>
-        <w:t>, зарегистрирова</w:t>
-      </w:r>
-      <w:r>
-        <w:rPr>
-          <w:highlight w:val="yellow"/>
-        </w:rPr>
-        <w:t>н</w:t>
-      </w:r>
-      <w:r>
-        <w:rPr>
-          <w:highlight w:val="yellow"/>
-        </w:rPr>
-        <w:t>а</w:t>
-      </w:r>
-      <w:r>
-        <w:rPr>
-          <w:highlight w:val="yellow"/>
-        </w:rPr>
-        <w:t>(ан)</w:t>
-      </w:r>
-      <w:r>
-        <w:t xml:space="preserve"> по адресу: </w:t>
-      </w:r>
-      <w:r>
-        <w:rPr>
-          <w:highlight w:val="yellow"/>
-        </w:rPr>
-        <w:t>г.Челябинск, ул.</w:t>
-      </w:r>
-      <w:r>
-        <w:rPr>
-          <w:highlight w:val="yellow"/>
-        </w:rPr>
-        <w:t>Сав</w:t>
-      </w:r>
-      <w:r>
-        <w:rPr>
-          <w:highlight w:val="yellow"/>
-        </w:rPr>
-        <w:t>к</w:t>
-      </w:r>
-      <w:r>
-        <w:rPr>
-          <w:highlight w:val="yellow"/>
-        </w:rPr>
-        <w:t>ина</w:t>
-      </w:r>
-      <w:r>
-        <w:rPr>
-          <w:highlight w:val="yellow"/>
-        </w:rPr>
-        <w:t>, д.</w:t>
-      </w:r>
-      <w:r>
-        <w:rPr>
-          <w:highlight w:val="yellow"/>
-        </w:rPr>
-        <w:t>1</w:t>
-      </w:r>
-      <w:r>
-        <w:rPr>
-          <w:highlight w:val="yellow"/>
-        </w:rPr>
-        <w:t>8</w:t>
-      </w:r>
-      <w:r>
-        <w:rPr>
-          <w:highlight w:val="yellow"/>
-        </w:rPr>
-        <w:t>, кв.</w:t>
-      </w:r>
-      <w:r>
-        <w:rPr>
-          <w:highlight w:val="yellow"/>
-        </w:rPr>
-        <w:t>1</w:t>
-      </w:r>
-      <w:r>
-        <w:rPr>
-          <w:highlight w:val="yellow"/>
-        </w:rPr>
-        <w:t>1</w:t>
-      </w:r>
-      <w:r>
-        <w:rPr>
-          <w:highlight w:val="yellow"/>
-        </w:rPr>
-        <w:t>1</w:t>
-      </w:r>
-      <w:r>
-        <w:t>,</w:t>
-      </w:r>
-      <w:r>
-        <w:t xml:space="preserve"> именуем</w:t>
-      </w:r>
-      <w:r>
-        <w:rPr>
-          <w:highlight w:val="yellow"/>
-        </w:rPr>
-        <w:t>ая</w:t>
-      </w:r>
-      <w:r>
-        <w:rPr>
-          <w:highlight w:val="yellow"/>
-        </w:rPr>
-        <w:t>(ый)</w:t>
-      </w:r>
-      <w:r>
-        <w:t xml:space="preserve"> в дальнейшем «ПОКУПАТЕЛЬ», заключили настоящий договор о нижеследующем:</w:t>
+        <w:t>в дальнейшем «ПОКУПАТЕЛЬ», заключили настоящий договор о нижеследующем:</w:t>
       </w:r>
     </w:p>
     <w:p>
@@ -598,10 +628,16 @@
         <w:t xml:space="preserve">«ПРОДАВЕЦ» продал, а «ПОКУПАТЕЛЬ» купил </w:t>
       </w:r>
       <w:r>
-        <w:rPr>
-          <w:highlight w:val="yellow"/>
-        </w:rPr>
-        <w:t>однокомнатную</w:t>
+        <w:t>${</w:t>
+      </w:r>
+      <w:r>
+        <w:rPr>
+          <w:lang w:val="en-US"/>
+        </w:rPr>
+        <w:t>flat</w:t>
+      </w:r>
+      <w:r>
+        <w:t>}</w:t>
       </w:r>
       <w:r>
         <w:t xml:space="preserve"> </w:t>
@@ -610,148 +646,129 @@
         <w:t xml:space="preserve">квартиру общей площадью </w:t>
       </w:r>
       <w:r>
-        <w:rPr>
-          <w:highlight w:val="yellow"/>
-        </w:rPr>
-        <w:t>39,9</w:t>
-      </w:r>
-      <w:r>
-        <w:rPr>
-          <w:highlight w:val="yellow"/>
-        </w:rPr>
-        <w:t xml:space="preserve"> (</w:t>
-      </w:r>
-      <w:r>
-        <w:rPr>
-          <w:highlight w:val="yellow"/>
-        </w:rPr>
-        <w:t>Тридцать девять целых девять</w:t>
-      </w:r>
-      <w:r>
-        <w:rPr>
-          <w:highlight w:val="yellow"/>
-        </w:rPr>
-        <w:t xml:space="preserve"> десятых</w:t>
-      </w:r>
-      <w:r>
-        <w:rPr>
-          <w:highlight w:val="yellow"/>
-        </w:rPr>
-        <w:t>)</w:t>
-      </w:r>
-      <w:r>
-        <w:t xml:space="preserve"> кв.м.</w:t>
-      </w:r>
-      <w:r>
-        <w:t xml:space="preserve">, этаж: </w:t>
-      </w:r>
-      <w:r>
-        <w:rPr>
-          <w:highlight w:val="yellow"/>
-        </w:rPr>
-        <w:t>2</w:t>
+        <w:t>${</w:t>
+      </w:r>
+      <w:r>
+        <w:rPr>
+          <w:lang w:val="en-US"/>
+        </w:rPr>
+        <w:t>area</w:t>
+      </w:r>
+      <w:r>
+        <w:t>}</w:t>
+      </w:r>
+      <w:r>
+        <w:t>(</w:t>
+      </w:r>
+      <w:r>
+        <w:t>${</w:t>
+      </w:r>
+      <w:r>
+        <w:rPr>
+          <w:color w:val="222222"/>
+          <w:shd w:val="clear" w:color="auto" w:fill="FFFFFF"/>
+        </w:rPr>
+        <w:t>area</w:t>
+      </w:r>
+      <w:r>
+        <w:t>_string}</w:t>
+      </w:r>
+      <w:r>
+        <w:t>)кв.м.</w:t>
+      </w:r>
+      <w:r>
+        <w:t>, этаж:</w:t>
+      </w:r>
+      <w:r>
+        <w:t xml:space="preserve"> </w:t>
+      </w:r>
+      <w:r>
+        <w:t>${floor}</w:t>
       </w:r>
       <w:r>
         <w:t>,</w:t>
       </w:r>
       <w:r>
-        <w:t xml:space="preserve"> находящуюся по адресу: </w:t>
-      </w:r>
-      <w:r>
-        <w:rPr>
-          <w:highlight w:val="yellow"/>
-        </w:rPr>
-        <w:t>г.</w:t>
-      </w:r>
-      <w:r>
-        <w:rPr>
-          <w:highlight w:val="yellow"/>
-        </w:rPr>
-        <w:t>Челябинск,</w:t>
-      </w:r>
-      <w:r>
-        <w:rPr>
-          <w:highlight w:val="yellow"/>
-        </w:rPr>
-        <w:t xml:space="preserve"> ул.</w:t>
-      </w:r>
-      <w:r>
-        <w:rPr>
-          <w:highlight w:val="yellow"/>
-        </w:rPr>
-        <w:t>Братьев Кашириных, д.16</w:t>
-      </w:r>
-      <w:r>
-        <w:rPr>
-          <w:highlight w:val="yellow"/>
-        </w:rPr>
-        <w:t>8</w:t>
-      </w:r>
-      <w:r>
-        <w:rPr>
-          <w:highlight w:val="yellow"/>
-        </w:rPr>
-        <w:t xml:space="preserve"> (Сто шестьдесят </w:t>
-      </w:r>
-      <w:r>
-        <w:rPr>
-          <w:highlight w:val="yellow"/>
-        </w:rPr>
-        <w:t>восемь</w:t>
-      </w:r>
-      <w:r>
-        <w:rPr>
-          <w:highlight w:val="yellow"/>
-        </w:rPr>
-        <w:t>)</w:t>
-      </w:r>
-      <w:r>
-        <w:rPr>
-          <w:highlight w:val="yellow"/>
-        </w:rPr>
+        <w:t xml:space="preserve"> </w:t>
+      </w:r>
+      <w:r>
+        <w:t>находящуюся по адресу:</w:t>
+      </w:r>
+      <w:r>
+        <w:t xml:space="preserve"> </w:t>
+      </w:r>
+      <w:r>
+        <w:t>${</w:t>
+      </w:r>
+      <w:r>
+        <w:t>adress</w:t>
+      </w:r>
+      <w:r>
+        <w:t>_</w:t>
+      </w:r>
+      <w:r>
+        <w:rPr>
+          <w:lang w:val="en-US"/>
+        </w:rPr>
+        <w:t>city</w:t>
+      </w:r>
+      <w:r>
+        <w:t>}</w:t>
+      </w:r>
+      <w:r>
+        <w:t xml:space="preserve">, </w:t>
+      </w:r>
+      <w:r>
+        <w:t>${</w:t>
+      </w:r>
+      <w:r>
+        <w:t>adress</w:t>
+      </w:r>
+      <w:r>
+        <w:t>_</w:t>
+      </w:r>
+      <w:r>
+        <w:rPr>
+          <w:lang w:val="en-US"/>
+        </w:rPr>
+        <w:t>street</w:t>
+      </w:r>
+      <w:r>
+        <w:t>}</w:t>
+      </w:r>
+      <w:r>
+        <w:t xml:space="preserve">, </w:t>
+      </w:r>
+      <w:r>
+        <w:t>д.</w:t>
+      </w:r>
+      <w:r>
+        <w:t>${adress_house}</w:t>
+      </w:r>
+      <w:r>
+        <w:t>(${area_string})</w:t>
+      </w:r>
+      <w:r>
+        <w:t xml:space="preserve">, </w:t>
+      </w:r>
+      <w:r>
+        <w:t>кв.${adress_flat}(${adress_flat_string})</w:t>
+      </w:r>
+      <w:r>
         <w:t>,</w:t>
       </w:r>
       <w:r>
-        <w:rPr>
-          <w:highlight w:val="yellow"/>
-        </w:rPr>
-        <w:t xml:space="preserve"> кв.</w:t>
-      </w:r>
-      <w:r>
-        <w:rPr>
-          <w:highlight w:val="yellow"/>
-        </w:rPr>
-        <w:t>10</w:t>
-      </w:r>
-      <w:r>
-        <w:rPr>
-          <w:highlight w:val="yellow"/>
-        </w:rPr>
-        <w:t>3 (</w:t>
-      </w:r>
-      <w:r>
-        <w:rPr>
-          <w:highlight w:val="yellow"/>
-        </w:rPr>
-        <w:t>Сто т</w:t>
-      </w:r>
-      <w:r>
-        <w:rPr>
-          <w:highlight w:val="yellow"/>
-        </w:rPr>
-        <w:t>ри)</w:t>
-      </w:r>
-      <w:r>
-        <w:t>,</w:t>
-      </w:r>
-      <w:r>
         <w:t xml:space="preserve"> кадастровый (условный) номер </w:t>
       </w:r>
       <w:r>
-        <w:rPr>
-          <w:highlight w:val="yellow"/>
-        </w:rPr>
-        <w:t>74:000000:00000</w:t>
+        <w:t>${</w:t>
+      </w:r>
+      <w:r>
+        <w:rPr>
+          <w:color w:val="222222"/>
+          <w:shd w:val="clear" w:color="auto" w:fill="FFFFFF"/>
+        </w:rPr>
+        <w:t>kadastr}</w:t>
       </w:r>
       <w:r>
         <w:t>,</w:t>
@@ -778,35 +795,113 @@
     <w:p>
       <w:pPr>
         <w:ind w:left="360"/>
-        <w:jc w:val="both"/>
-      </w:pPr>
-      <w:r>
-        <w:rPr>
-          <w:highlight w:val="yellow"/>
+        <w:rPr>
+          <w:lang w:val="en-US"/>
+        </w:rPr>
+      </w:pPr>
+      <w:r>
+        <w:rPr>
+          <w:lang w:val="en-US"/>
         </w:rPr>
         <w:t>-</w:t>
       </w:r>
       <w:r>
         <w:rPr>
-          <w:highlight w:val="yellow"/>
-        </w:rPr>
-        <w:t xml:space="preserve"> разрешения на ввод объекта в эксплуатацию №</w:t>
-      </w:r>
-      <w:r>
-        <w:rPr>
-          <w:highlight w:val="yellow"/>
-          <w:lang w:val="en-US"/>
-        </w:rPr>
-        <w:t>RU</w:t>
-      </w:r>
-      <w:r>
-        <w:rPr>
-          <w:highlight w:val="yellow"/>
-        </w:rPr>
-        <w:t>74315000-216-2014 от 30.09.2014г. орган выдачи: Администрация города Челябинска</w:t>
-      </w:r>
-      <w:r>
-        <w:t xml:space="preserve">; </w:t>
+          <w:lang w:val="en-US"/>
+        </w:rPr>
+        <w:t xml:space="preserve"> </w:t>
+      </w:r>
+      <w:r>
+        <w:rPr>
+          <w:lang w:val="en-US"/>
+        </w:rPr>
+        <w:t>${</w:t>
+      </w:r>
+      <w:r>
+        <w:rPr>
+          <w:color w:val="222222"/>
+          <w:shd w:val="clear" w:color="auto" w:fill="FFFFFF"/>
+          <w:lang w:val="en-US"/>
+        </w:rPr>
+        <w:t>doc</w:t>
+      </w:r>
+      <w:r>
+        <w:rPr>
+          <w:color w:val="222222"/>
+          <w:shd w:val="clear" w:color="auto" w:fill="FFFFFF"/>
+          <w:lang w:val="en-US"/>
+        </w:rPr>
+        <w:t>_osn</w:t>
+      </w:r>
+      <w:r>
+        <w:rPr>
+          <w:color w:val="222222"/>
+          <w:shd w:val="clear" w:color="auto" w:fill="FFFFFF"/>
+          <w:lang w:val="en-US"/>
+        </w:rPr>
+        <w:t>}</w:t>
+      </w:r>
+      <w:r>
+        <w:rPr>
+          <w:lang w:val="en-US"/>
+        </w:rPr>
+        <w:t xml:space="preserve"> </w:t>
+      </w:r>
+      <w:r>
+        <w:t>от</w:t>
+      </w:r>
+      <w:r>
+        <w:rPr>
+          <w:lang w:val="en-US"/>
+        </w:rPr>
+        <w:t xml:space="preserve"> ${</w:t>
+      </w:r>
+      <w:r>
+        <w:rPr>
+          <w:color w:val="222222"/>
+          <w:shd w:val="clear" w:color="auto" w:fill="FFFFFF"/>
+          <w:lang w:val="en-US"/>
+        </w:rPr>
+        <w:t>date_of_doc_osn</w:t>
+      </w:r>
+      <w:r>
+        <w:rPr>
+          <w:lang w:val="en-US"/>
+        </w:rPr>
+        <w:t>}</w:t>
+      </w:r>
+      <w:r>
+        <w:t>г</w:t>
+      </w:r>
+      <w:r>
+        <w:rPr>
+          <w:lang w:val="en-US"/>
+        </w:rPr>
+        <w:t>.</w:t>
+      </w:r>
+      <w:r>
+        <w:rPr>
+          <w:lang w:val="en-US"/>
+        </w:rPr>
+        <w:t>$</w:t>
+      </w:r>
+      <w:r>
+        <w:rPr>
+          <w:lang w:val="en-US"/>
+        </w:rPr>
+        <w:t>{</w:t>
+      </w:r>
+      <w:r>
+        <w:rPr>
+          <w:lang w:val="en-US"/>
+        </w:rPr>
+        <w:t>doc_osn_others</w:t>
+      </w:r>
+      <w:r>
+        <w:rPr>
+          <w:lang w:val="en-US"/>
+        </w:rPr>
+        <w:t>}</w:t>
       </w:r>
     </w:p>
     <w:p>
@@ -815,160 +910,70 @@
         <w:jc w:val="both"/>
       </w:pPr>
       <w:r>
-        <w:t xml:space="preserve">- </w:t>
-      </w:r>
-      <w:r>
-        <w:rPr>
-          <w:highlight w:val="yellow"/>
-        </w:rPr>
-        <w:t>переда</w:t>
-      </w:r>
-      <w:r>
-        <w:rPr>
-          <w:highlight w:val="yellow"/>
-        </w:rPr>
-        <w:t>точного акта №3 от 25.10.2014г.</w:t>
-      </w:r>
-      <w:r>
-        <w:t>,</w:t>
+        <w:t xml:space="preserve">о чем в едином государственном реестре прав на недвижимое имущество и сделок с ним </w:t>
+      </w:r>
+      <w:r>
+        <w:t>${</w:t>
+      </w:r>
+      <w:r>
+        <w:t>date_of_reg_svd}</w:t>
+      </w:r>
+      <w:r>
+        <w:t>г. сделана запись ре</w:t>
+      </w:r>
+      <w:r>
+        <w:t>гистрации №</w:t>
+      </w:r>
+      <w:r>
+        <w:t>${svidetelstvo_number}</w:t>
+      </w:r>
+      <w:r>
+        <w:t>, в подтверждение чего выдано</w:t>
+      </w:r>
+      <w:r>
+        <w:t xml:space="preserve"> свидетельство о государс</w:t>
+      </w:r>
+      <w:r>
+        <w:t>твенной регистрации права серия ${svidetelstvo_serial} ${</w:t>
+      </w:r>
+      <w:r>
+        <w:rPr>
+          <w:lang w:val="en-US"/>
+        </w:rPr>
+        <w:t>number</w:t>
+      </w:r>
+      <w:r>
+        <w:t>_</w:t>
+      </w:r>
+      <w:r>
+        <w:rPr>
+          <w:lang w:val="en-US"/>
+        </w:rPr>
+        <w:t>of</w:t>
+      </w:r>
+      <w:r>
+        <w:t>_</w:t>
+      </w:r>
+      <w:r>
+        <w:rPr>
+          <w:lang w:val="en-US"/>
+        </w:rPr>
+        <w:t>serial</w:t>
+      </w:r>
+      <w:r>
+        <w:t xml:space="preserve">} </w:t>
+      </w:r>
+      <w:r>
+        <w:t xml:space="preserve">от </w:t>
+      </w:r>
+      <w:r>
+        <w:t>${date_of_reg_svd}</w:t>
       </w:r>
       <w:r>
         <w:t xml:space="preserve"> </w:t>
       </w:r>
-    </w:p>
-    <w:p>
-      <w:pPr>
-        <w:ind w:left="360"/>
-        <w:jc w:val="both"/>
-      </w:pPr>
-      <w:r>
-        <w:t xml:space="preserve">о чем в едином государственном реестре прав на недвижимое имущество и сделок с ним </w:t>
-      </w:r>
-      <w:r>
-        <w:rPr>
-          <w:highlight w:val="yellow"/>
-        </w:rPr>
-        <w:t>18.</w:t>
-      </w:r>
-      <w:r>
-        <w:rPr>
-          <w:highlight w:val="yellow"/>
-        </w:rPr>
-        <w:t>12</w:t>
-      </w:r>
-      <w:r>
-        <w:rPr>
-          <w:highlight w:val="yellow"/>
-        </w:rPr>
-        <w:t>.20</w:t>
-      </w:r>
-      <w:r>
-        <w:rPr>
-          <w:highlight w:val="yellow"/>
-        </w:rPr>
-        <w:t>14</w:t>
-      </w:r>
-      <w:r>
-        <w:t>г. сделана запись ре</w:t>
-      </w:r>
-      <w:r>
-        <w:t>гистрации №</w:t>
-      </w:r>
-      <w:r>
-        <w:rPr>
-          <w:highlight w:val="yellow"/>
-        </w:rPr>
-        <w:t>74-74-01/</w:t>
-      </w:r>
-      <w:r>
-        <w:rPr>
-          <w:highlight w:val="yellow"/>
-        </w:rPr>
-        <w:t>653</w:t>
-      </w:r>
-      <w:r>
-        <w:rPr>
-          <w:highlight w:val="yellow"/>
-        </w:rPr>
-        <w:t>/20</w:t>
-      </w:r>
-      <w:r>
-        <w:rPr>
-          <w:highlight w:val="yellow"/>
-        </w:rPr>
-        <w:t>14-332</w:t>
-      </w:r>
-      <w:r>
-        <w:t>, в подтверждение чего выдано</w:t>
-      </w:r>
-      <w:r>
-        <w:t xml:space="preserve"> свидетельство о государственной регистрации права серия </w:t>
-      </w:r>
-      <w:r>
-        <w:rPr>
-          <w:highlight w:val="yellow"/>
-        </w:rPr>
-        <w:t>74А</w:t>
-      </w:r>
-      <w:r>
-        <w:rPr>
-          <w:highlight w:val="yellow"/>
-        </w:rPr>
-        <w:t>Е</w:t>
-      </w:r>
-      <w:r>
-        <w:rPr>
-          <w:highlight w:val="yellow"/>
-        </w:rPr>
-        <w:t xml:space="preserve"> </w:t>
-      </w:r>
-      <w:r>
-        <w:rPr>
-          <w:highlight w:val="yellow"/>
-        </w:rPr>
-        <w:t>312891</w:t>
-      </w:r>
-      <w:r>
-        <w:t xml:space="preserve"> от </w:t>
-      </w:r>
-      <w:r>
-        <w:rPr>
-          <w:highlight w:val="yellow"/>
-        </w:rPr>
-        <w:t>1</w:t>
-      </w:r>
-      <w:r>
-        <w:rPr>
-          <w:highlight w:val="yellow"/>
-        </w:rPr>
-        <w:t>8.</w:t>
-      </w:r>
-      <w:r>
-        <w:rPr>
-          <w:highlight w:val="yellow"/>
-        </w:rPr>
-        <w:t>12</w:t>
-      </w:r>
-      <w:r>
-        <w:rPr>
-          <w:highlight w:val="yellow"/>
-        </w:rPr>
-        <w:t>.</w:t>
-      </w:r>
-      <w:r>
-        <w:rPr>
-          <w:highlight w:val="yellow"/>
-        </w:rPr>
-        <w:t>20</w:t>
-      </w:r>
-      <w:r>
-        <w:rPr>
-          <w:highlight w:val="yellow"/>
-        </w:rPr>
-        <w:t>14</w:t>
-      </w:r>
-      <w:r>
-        <w:t xml:space="preserve"> года. </w:t>
+      <w:r>
+        <w:t xml:space="preserve">года. </w:t>
       </w:r>
     </w:p>
     <w:p>
@@ -980,46 +985,43 @@
         <w:jc w:val="both"/>
       </w:pPr>
       <w:r>
-        <w:t xml:space="preserve">Квартира оценивается по соглашению сторон  и продается за </w:t>
-      </w:r>
-      <w:r>
-        <w:rPr>
-          <w:highlight w:val="yellow"/>
-        </w:rPr>
-        <w:t>1 8</w:t>
-      </w:r>
-      <w:r>
-        <w:rPr>
-          <w:highlight w:val="yellow"/>
-        </w:rPr>
-        <w:t>00</w:t>
-      </w:r>
-      <w:r>
-        <w:rPr>
-          <w:highlight w:val="yellow"/>
-        </w:rPr>
-        <w:t xml:space="preserve"> 000</w:t>
-      </w:r>
-      <w:r>
-        <w:rPr>
-          <w:highlight w:val="yellow"/>
-        </w:rPr>
-        <w:t xml:space="preserve"> (</w:t>
-      </w:r>
-      <w:r>
-        <w:rPr>
-          <w:highlight w:val="yellow"/>
-        </w:rPr>
-        <w:t>Один миллион восемьсот тысяч</w:t>
-      </w:r>
-      <w:r>
-        <w:rPr>
-          <w:highlight w:val="yellow"/>
-        </w:rPr>
-        <w:t>)</w:t>
-      </w:r>
-      <w:r>
-        <w:t xml:space="preserve"> рублей. Оплата произведена полностью до подписания настоящего договора.</w:t>
+        <w:t>Квартира оц</w:t>
+      </w:r>
+      <w:r>
+        <w:t xml:space="preserve">енивается по соглашению сторон </w:t>
+      </w:r>
+      <w:r>
+        <w:t xml:space="preserve">и продается за </w:t>
+      </w:r>
+      <w:r>
+        <w:t>${price}</w:t>
+      </w:r>
+      <w:r>
+        <w:t>(</w:t>
+      </w:r>
+      <w:r>
+        <w:t>${</w:t>
+      </w:r>
+      <w:r>
+        <w:rPr>
+          <w:lang w:val="en-US"/>
+        </w:rPr>
+        <w:t>price</w:t>
+      </w:r>
+      <w:r>
+        <w:t>_</w:t>
+      </w:r>
+      <w:r>
+        <w:rPr>
+          <w:lang w:val="en-US"/>
+        </w:rPr>
+        <w:t>string</w:t>
+      </w:r>
+      <w:r>
+        <w:t>}</w:t>
+      </w:r>
+      <w:r>
+        <w:t>) рублей. Оплата произведена полностью до подписания настоящего договора.</w:t>
       </w:r>
     </w:p>
     <w:p>
@@ -1179,16 +1181,34 @@
         <w:t xml:space="preserve">Передача указанной квартиры «ПРОДАВЦОМ» и принятие её «ПОКУПАТЕЛЕМ» осуществляется </w:t>
       </w:r>
       <w:r>
-        <w:rPr>
-          <w:highlight w:val="yellow"/>
-        </w:rPr>
-        <w:t>путем подписания настоящего договора без составления передаточного акта</w:t>
-      </w:r>
-      <w:r>
-        <w:rPr>
-          <w:highlight w:val="yellow"/>
-        </w:rPr>
-        <w:t xml:space="preserve"> (путем подписания передаточного акта)</w:t>
+        <w:t>${</w:t>
+      </w:r>
+      <w:r>
+        <w:rPr>
+          <w:lang w:val="en-US"/>
+        </w:rPr>
+        <w:t>way</w:t>
+      </w:r>
+      <w:r>
+        <w:t>_</w:t>
+      </w:r>
+      <w:r>
+        <w:rPr>
+          <w:lang w:val="en-US"/>
+        </w:rPr>
+        <w:t>of</w:t>
+      </w:r>
+      <w:r>
+        <w:t>_</w:t>
+      </w:r>
+      <w:r>
+        <w:rPr>
+          <w:lang w:val="en-US"/>
+        </w:rPr>
+        <w:t>act</w:t>
+      </w:r>
+      <w:r>
+        <w:t>}</w:t>
       </w:r>
       <w:r>
         <w:t>.</w:t>
@@ -1548,6 +1568,50 @@
     <w:lsdException w:name="Subtitle" w:qFormat="1"/>
     <w:lsdException w:name="Strong" w:qFormat="1"/>
     <w:lsdException w:name="Emphasis" w:qFormat="1"/>
+    <w:lsdException w:name="Normal Table" w:semiHidden="1" w:unhideWhenUsed="1"/>
+    <w:lsdException w:name="Table Simple 1" w:semiHidden="1" w:unhideWhenUsed="1"/>
+    <w:lsdException w:name="Table Simple 2" w:semiHidden="1" w:unhideWhenUsed="1"/>
+    <w:lsdException w:name="Table Simple 3" w:semiHidden="1" w:unhideWhenUsed="1"/>
+    <w:lsdException w:name="Table Classic 1" w:semiHidden="1" w:unhideWhenUsed="1"/>
+    <w:lsdException w:name="Table Classic 2" w:semiHidden="1" w:unhideWhenUsed="1"/>
+    <w:lsdException w:name="Table Classic 3" w:semiHidden="1" w:unhideWhenUsed="1"/>
+    <w:lsdException w:name="Table Classic 4" w:semiHidden="1" w:unhideWhenUsed="1"/>
+    <w:lsdException w:name="Table Colorful 1" w:semiHidden="1" w:unhideWhenUsed="1"/>
+    <w:lsdException w:name="Table Colorful 2" w:semiHidden="1" w:unhideWhenUsed="1"/>
+    <w:lsdException w:name="Table Colorful 3" w:semiHidden="1" w:unhideWhenUsed="1"/>
+    <w:lsdException w:name="Table Columns 1" w:semiHidden="1" w:unhideWhenUsed="1"/>
+    <w:lsdException w:name="Table Columns 2" w:semiHidden="1" w:unhideWhenUsed="1"/>
+    <w:lsdException w:name="Table Columns 3" w:semiHidden="1" w:unhideWhenUsed="1"/>
+    <w:lsdException w:name="Table Columns 4" w:semiHidden="1" w:unhideWhenUsed="1"/>
+    <w:lsdException w:name="Table Columns 5" w:semiHidden="1" w:unhideWhenUsed="1"/>
+    <w:lsdException w:name="Table Grid 1" w:semiHidden="1" w:unhideWhenUsed="1"/>
+    <w:lsdException w:name="Table Grid 2" w:semiHidden="1" w:unhideWhenUsed="1"/>
+    <w:lsdException w:name="Table Grid 3" w:semiHidden="1" w:unhideWhenUsed="1"/>
+    <w:lsdException w:name="Table Grid 4" w:semiHidden="1" w:unhideWhenUsed="1"/>
+    <w:lsdException w:name="Table Grid 5" w:semiHidden="1" w:unhideWhenUsed="1"/>
+    <w:lsdException w:name="Table Grid 6" w:semiHidden="1" w:unhideWhenUsed="1"/>
+    <w:lsdException w:name="Table Grid 7" w:semiHidden="1" w:unhideWhenUsed="1"/>
+    <w:lsdException w:name="Table Grid 8" w:semiHidden="1" w:unhideWhenUsed="1"/>
+    <w:lsdException w:name="Table List 1" w:semiHidden="1" w:unhideWhenUsed="1"/>
+    <w:lsdException w:name="Table List 2" w:semiHidden="1" w:unhideWhenUsed="1"/>
+    <w:lsdException w:name="Table List 3" w:semiHidden="1" w:unhideWhenUsed="1"/>
+    <w:lsdException w:name="Table List 4" w:semiHidden="1" w:unhideWhenUsed="1"/>
+    <w:lsdException w:name="Table List 5" w:semiHidden="1" w:unhideWhenUsed="1"/>
+    <w:lsdException w:name="Table List 6" w:semiHidden="1" w:unhideWhenUsed="1"/>
+    <w:lsdException w:name="Table List 7" w:semiHidden="1" w:unhideWhenUsed="1"/>
+    <w:lsdException w:name="Table List 8" w:semiHidden="1" w:unhideWhenUsed="1"/>
+    <w:lsdException w:name="Table 3D effects 1" w:semiHidden="1" w:unhideWhenUsed="1"/>
+    <w:lsdException w:name="Table 3D effects 2" w:semiHidden="1" w:unhideWhenUsed="1"/>
+    <w:lsdException w:name="Table 3D effects 3" w:semiHidden="1" w:unhideWhenUsed="1"/>
+    <w:lsdException w:name="Table Contemporary" w:semiHidden="1" w:unhideWhenUsed="1"/>
+    <w:lsdException w:name="Table Elegant" w:semiHidden="1" w:unhideWhenUsed="1"/>
+    <w:lsdException w:name="Table Professional" w:semiHidden="1" w:unhideWhenUsed="1"/>
+    <w:lsdException w:name="Table Subtle 1" w:semiHidden="1" w:unhideWhenUsed="1"/>
+    <w:lsdException w:name="Table Subtle 2" w:semiHidden="1" w:unhideWhenUsed="1"/>
+    <w:lsdException w:name="Table Web 1" w:semiHidden="1" w:unhideWhenUsed="1"/>
+    <w:lsdException w:name="Table Web 2" w:semiHidden="1" w:unhideWhenUsed="1"/>
+    <w:lsdException w:name="Table Web 3" w:semiHidden="1" w:unhideWhenUsed="1"/>
+    <w:lsdException w:name="Table Theme" w:semiHidden="1" w:unhideWhenUsed="1"/>
     <w:lsdException w:name="Placeholder Text" w:semiHidden="1" w:uiPriority="99"/>
     <w:lsdException w:name="No Spacing" w:uiPriority="1" w:qFormat="1"/>
     <w:lsdException w:name="Light Shading" w:uiPriority="60"/>
@@ -1775,11 +1839,15 @@
   </w:style>
   <w:style w:type="character" w:default="1" w:styleId="a0">
     <w:name w:val="Default Paragraph Font"/>
+    <w:uiPriority w:val="1"/>
     <w:semiHidden/>
+    <w:unhideWhenUsed/>
   </w:style>
   <w:style w:type="table" w:default="1" w:styleId="a1">
     <w:name w:val="Normal Table"/>
+    <w:uiPriority w:val="99"/>
     <w:semiHidden/>
+    <w:unhideWhenUsed/>
     <w:tblPr>
       <w:tblInd w:w="0" w:type="dxa"/>
       <w:tblCellMar>
@@ -1792,7 +1860,9 @@
   </w:style>
   <w:style w:type="numbering" w:default="1" w:styleId="a2">
     <w:name w:val="No List"/>
+    <w:uiPriority w:val="99"/>
     <w:semiHidden/>
+    <w:unhideWhenUsed/>
   </w:style>
   <w:style w:type="paragraph" w:styleId="a3">
     <w:name w:val="Title"/>

--- a/dogovor.docx
+++ b/dogovor.docx
@@ -74,546 +74,1068 @@
         <w:rPr>
           <w:b/>
           <w:i/>
+          <w:lang w:val="en-US"/>
         </w:rPr>
       </w:pPr>
       <w:r>
         <w:rPr>
           <w:b/>
           <w:i/>
-        </w:rPr>
-        <w:t>${dayOfDogovor} ${monthOfDogovor} ${</w:t>
-      </w:r>
+          <w:lang w:val="en-US"/>
+        </w:rPr>
+        <w:t>${</w:t>
+      </w:r>
+      <w:proofErr w:type="spellStart"/>
       <w:r>
         <w:rPr>
           <w:b/>
           <w:i/>
-        </w:rPr>
-        <w:t>year_of_dogovor</w:t>
-      </w:r>
+          <w:lang w:val="en-US"/>
+        </w:rPr>
+        <w:t>dayOfDogovor</w:t>
+      </w:r>
+      <w:proofErr w:type="spellEnd"/>
       <w:r>
         <w:rPr>
           <w:b/>
           <w:i/>
+          <w:lang w:val="en-US"/>
+        </w:rPr>
+        <w:t>} ${</w:t>
+      </w:r>
+      <w:proofErr w:type="spellStart"/>
+      <w:r>
+        <w:rPr>
+          <w:b/>
+          <w:i/>
+          <w:lang w:val="en-US"/>
+        </w:rPr>
+        <w:t>monthOfDogovor</w:t>
+      </w:r>
+      <w:proofErr w:type="spellEnd"/>
+      <w:r>
+        <w:rPr>
+          <w:b/>
+          <w:i/>
+          <w:lang w:val="en-US"/>
+        </w:rPr>
+        <w:t>} ${</w:t>
+      </w:r>
+      <w:proofErr w:type="spellStart"/>
+      <w:r>
+        <w:rPr>
+          <w:b/>
+          <w:i/>
+          <w:lang w:val="en-US"/>
+        </w:rPr>
+        <w:t>year_of_dogovor</w:t>
+      </w:r>
+      <w:proofErr w:type="spellEnd"/>
+      <w:r>
+        <w:rPr>
+          <w:b/>
+          <w:i/>
+          <w:lang w:val="en-US"/>
         </w:rPr>
         <w:t>}</w:t>
+      </w:r>
+    </w:p>
+    <w:p>
+      <w:pPr>
+        <w:jc w:val="center"/>
+        <w:rPr>
+          <w:lang w:val="en-US"/>
+        </w:rPr>
+      </w:pPr>
+    </w:p>
+    <w:p>
+      <w:pPr>
+        <w:pStyle w:val="a4"/>
+        <w:rPr>
+          <w:lang w:val="en-US"/>
+        </w:rPr>
+      </w:pPr>
+      <w:r>
+        <w:t>Мы</w:t>
+      </w:r>
+      <w:r>
+        <w:rPr>
+          <w:lang w:val="en-US"/>
+        </w:rPr>
+        <w:t xml:space="preserve"> </w:t>
+      </w:r>
+      <w:r>
+        <w:t>нижеподписавшиеся</w:t>
+      </w:r>
+      <w:r>
+        <w:rPr>
+          <w:lang w:val="en-US"/>
+        </w:rPr>
+        <w:t>:</w:t>
+      </w:r>
+      <w:r>
+        <w:rPr>
+          <w:lang w:val="en-US"/>
+        </w:rPr>
+        <w:t xml:space="preserve"> </w:t>
+      </w:r>
+      <w:proofErr w:type="spellStart"/>
+      <w:r>
+        <w:rPr>
+          <w:b/>
+        </w:rPr>
+        <w:t>гр</w:t>
+      </w:r>
+      <w:proofErr w:type="spellEnd"/>
+      <w:r>
+        <w:rPr>
+          <w:b/>
+          <w:lang w:val="en-US"/>
+        </w:rPr>
+        <w:t>.</w:t>
+      </w:r>
+      <w:r>
+        <w:rPr>
+          <w:b/>
+          <w:lang w:val="en-US"/>
+        </w:rPr>
+        <w:t xml:space="preserve"> </w:t>
+      </w:r>
+      <w:r>
+        <w:rPr>
+          <w:b/>
+          <w:lang w:val="en-US"/>
+        </w:rPr>
+        <w:t>${</w:t>
+      </w:r>
+      <w:proofErr w:type="spellStart"/>
+      <w:r>
+        <w:rPr>
+          <w:b/>
+          <w:color w:val="222222"/>
+          <w:shd w:val="clear" w:color="auto" w:fill="FFFFFF"/>
+          <w:lang w:val="en-US"/>
+        </w:rPr>
+        <w:t>fio_of_vendor</w:t>
+      </w:r>
+      <w:proofErr w:type="spellEnd"/>
+      <w:r>
+        <w:rPr>
+          <w:b/>
+          <w:lang w:val="en-US"/>
+        </w:rPr>
+        <w:t>}</w:t>
+      </w:r>
+      <w:r>
+        <w:rPr>
+          <w:lang w:val="en-US"/>
+        </w:rPr>
+        <w:t xml:space="preserve">, </w:t>
+      </w:r>
+      <w:r>
+        <w:rPr>
+          <w:lang w:val="en-US"/>
+        </w:rPr>
+        <w:t>${</w:t>
+      </w:r>
+      <w:proofErr w:type="spellStart"/>
+      <w:r>
+        <w:rPr>
+          <w:lang w:val="en-US"/>
+        </w:rPr>
+        <w:t>birthday_of_vendor</w:t>
+      </w:r>
+      <w:proofErr w:type="spellEnd"/>
+      <w:r>
+        <w:rPr>
+          <w:lang w:val="en-US"/>
+        </w:rPr>
+        <w:t xml:space="preserve">} </w:t>
+      </w:r>
+      <w:r>
+        <w:t>г</w:t>
+      </w:r>
+      <w:r>
+        <w:rPr>
+          <w:lang w:val="en-US"/>
+        </w:rPr>
+        <w:t>.</w:t>
+      </w:r>
+      <w:r>
+        <w:t>р</w:t>
+      </w:r>
+      <w:r>
+        <w:rPr>
+          <w:lang w:val="en-US"/>
+        </w:rPr>
+        <w:t xml:space="preserve">., </w:t>
+      </w:r>
+      <w:r>
+        <w:t>паспорт</w:t>
+      </w:r>
+      <w:r>
+        <w:rPr>
+          <w:lang w:val="en-US"/>
+        </w:rPr>
+        <w:t xml:space="preserve"> </w:t>
+      </w:r>
+      <w:r>
+        <w:rPr>
+          <w:lang w:val="en-US"/>
+        </w:rPr>
+        <w:t>${</w:t>
+      </w:r>
+      <w:r>
+        <w:rPr>
+          <w:color w:val="222222"/>
+          <w:shd w:val="clear" w:color="auto" w:fill="FFFFFF"/>
+          <w:lang w:val="en-US"/>
+        </w:rPr>
+        <w:t>passport}</w:t>
+      </w:r>
+      <w:r>
+        <w:rPr>
+          <w:lang w:val="en-US"/>
+        </w:rPr>
+        <w:t xml:space="preserve">, </w:t>
+      </w:r>
+      <w:proofErr w:type="spellStart"/>
+      <w:r>
+        <w:t>зарегистриров</w:t>
+      </w:r>
+      <w:proofErr w:type="spellEnd"/>
+      <w:r>
+        <w:rPr>
+          <w:lang w:val="en-US"/>
+        </w:rPr>
+        <w:t>${</w:t>
+      </w:r>
+      <w:proofErr w:type="spellStart"/>
+      <w:r>
+        <w:rPr>
+          <w:lang w:val="en-US"/>
+        </w:rPr>
+        <w:t>sex_vendor_reg</w:t>
+      </w:r>
+      <w:proofErr w:type="spellEnd"/>
+      <w:r>
+        <w:rPr>
+          <w:lang w:val="en-US"/>
+        </w:rPr>
+        <w:t>}</w:t>
+      </w:r>
+      <w:r>
+        <w:rPr>
+          <w:lang w:val="en-US"/>
+        </w:rPr>
+        <w:t xml:space="preserve"> </w:t>
+      </w:r>
+      <w:r>
+        <w:t>по</w:t>
+      </w:r>
+      <w:r>
+        <w:rPr>
+          <w:lang w:val="en-US"/>
+        </w:rPr>
+        <w:t xml:space="preserve"> </w:t>
+      </w:r>
+      <w:r>
+        <w:t>адресу</w:t>
+      </w:r>
+      <w:r>
+        <w:rPr>
+          <w:lang w:val="en-US"/>
+        </w:rPr>
+        <w:t xml:space="preserve">: </w:t>
+      </w:r>
+      <w:r>
+        <w:rPr>
+          <w:lang w:val="en-US"/>
+        </w:rPr>
+        <w:t>${</w:t>
+      </w:r>
+      <w:proofErr w:type="spellStart"/>
+      <w:r>
+        <w:rPr>
+          <w:color w:val="222222"/>
+          <w:shd w:val="clear" w:color="auto" w:fill="FFFFFF"/>
+          <w:lang w:val="en-US"/>
+        </w:rPr>
+        <w:t>adressOfRegistration</w:t>
+      </w:r>
+      <w:r>
+        <w:rPr>
+          <w:color w:val="222222"/>
+          <w:shd w:val="clear" w:color="auto" w:fill="FFFFFF"/>
+          <w:lang w:val="en-US"/>
+        </w:rPr>
+        <w:t>_</w:t>
+      </w:r>
+      <w:r>
+        <w:rPr>
+          <w:color w:val="222222"/>
+          <w:shd w:val="clear" w:color="auto" w:fill="FFFFFF"/>
+          <w:lang w:val="en-US"/>
+        </w:rPr>
+        <w:t>city</w:t>
+      </w:r>
+      <w:proofErr w:type="spellEnd"/>
+      <w:r>
+        <w:rPr>
+          <w:color w:val="222222"/>
+          <w:shd w:val="clear" w:color="auto" w:fill="FFFFFF"/>
+          <w:lang w:val="en-US"/>
+        </w:rPr>
+        <w:t>}</w:t>
+      </w:r>
+      <w:r>
+        <w:rPr>
+          <w:lang w:val="en-US"/>
+        </w:rPr>
+        <w:t>,</w:t>
+      </w:r>
+      <w:r>
+        <w:rPr>
+          <w:lang w:val="en-US"/>
+        </w:rPr>
+        <w:t xml:space="preserve"> </w:t>
+      </w:r>
+      <w:r>
+        <w:rPr>
+          <w:lang w:val="en-US"/>
+        </w:rPr>
+        <w:t>${</w:t>
+      </w:r>
+      <w:proofErr w:type="spellStart"/>
+      <w:r>
+        <w:rPr>
+          <w:color w:val="222222"/>
+          <w:shd w:val="clear" w:color="auto" w:fill="FFFFFF"/>
+          <w:lang w:val="en-US"/>
+        </w:rPr>
+        <w:t>adressOfRegistration_</w:t>
+      </w:r>
+      <w:r>
+        <w:rPr>
+          <w:color w:val="222222"/>
+          <w:shd w:val="clear" w:color="auto" w:fill="FFFFFF"/>
+          <w:lang w:val="en-US"/>
+        </w:rPr>
+        <w:t>street</w:t>
+      </w:r>
+      <w:proofErr w:type="spellEnd"/>
+      <w:r>
+        <w:rPr>
+          <w:color w:val="222222"/>
+          <w:shd w:val="clear" w:color="auto" w:fill="FFFFFF"/>
+          <w:lang w:val="en-US"/>
+        </w:rPr>
+        <w:t xml:space="preserve">}, </w:t>
+      </w:r>
+      <w:r>
+        <w:rPr>
+          <w:color w:val="222222"/>
+          <w:shd w:val="clear" w:color="auto" w:fill="FFFFFF"/>
+        </w:rPr>
+        <w:t>д</w:t>
+      </w:r>
+      <w:r>
+        <w:rPr>
+          <w:color w:val="222222"/>
+          <w:shd w:val="clear" w:color="auto" w:fill="FFFFFF"/>
+          <w:lang w:val="en-US"/>
+        </w:rPr>
+        <w:t>.</w:t>
+      </w:r>
+      <w:r>
+        <w:rPr>
+          <w:lang w:val="en-US"/>
+        </w:rPr>
+        <w:t>${</w:t>
+      </w:r>
+      <w:proofErr w:type="spellStart"/>
+      <w:r>
+        <w:rPr>
+          <w:color w:val="222222"/>
+          <w:shd w:val="clear" w:color="auto" w:fill="FFFFFF"/>
+          <w:lang w:val="en-US"/>
+        </w:rPr>
+        <w:t>adressOfRegistration_</w:t>
+      </w:r>
+      <w:r>
+        <w:rPr>
+          <w:color w:val="222222"/>
+          <w:shd w:val="clear" w:color="auto" w:fill="FFFFFF"/>
+          <w:lang w:val="en-US"/>
+        </w:rPr>
+        <w:t>house</w:t>
+      </w:r>
+      <w:proofErr w:type="spellEnd"/>
+      <w:r>
+        <w:rPr>
+          <w:color w:val="222222"/>
+          <w:shd w:val="clear" w:color="auto" w:fill="FFFFFF"/>
+          <w:lang w:val="en-US"/>
+        </w:rPr>
+        <w:t>},</w:t>
+      </w:r>
+      <w:r>
+        <w:rPr>
+          <w:color w:val="222222"/>
+          <w:shd w:val="clear" w:color="auto" w:fill="FFFFFF"/>
+          <w:lang w:val="en-US"/>
+        </w:rPr>
+        <w:t xml:space="preserve"> </w:t>
+      </w:r>
+      <w:proofErr w:type="spellStart"/>
+      <w:r>
+        <w:rPr>
+          <w:color w:val="222222"/>
+          <w:shd w:val="clear" w:color="auto" w:fill="FFFFFF"/>
+        </w:rPr>
+        <w:t>кв</w:t>
+      </w:r>
+      <w:proofErr w:type="spellEnd"/>
+      <w:r>
+        <w:rPr>
+          <w:color w:val="222222"/>
+          <w:shd w:val="clear" w:color="auto" w:fill="FFFFFF"/>
+          <w:lang w:val="en-US"/>
+        </w:rPr>
+        <w:t>.</w:t>
+      </w:r>
+      <w:r>
+        <w:rPr>
+          <w:lang w:val="en-US"/>
+        </w:rPr>
+        <w:t>${</w:t>
+      </w:r>
+      <w:proofErr w:type="spellStart"/>
+      <w:r>
+        <w:rPr>
+          <w:color w:val="222222"/>
+          <w:shd w:val="clear" w:color="auto" w:fill="FFFFFF"/>
+          <w:lang w:val="en-US"/>
+        </w:rPr>
+        <w:t>adressOfRegistration_</w:t>
+      </w:r>
+      <w:r>
+        <w:rPr>
+          <w:color w:val="222222"/>
+          <w:shd w:val="clear" w:color="auto" w:fill="FFFFFF"/>
+          <w:lang w:val="en-US"/>
+        </w:rPr>
+        <w:t>flat</w:t>
+      </w:r>
+      <w:proofErr w:type="spellEnd"/>
+      <w:r>
+        <w:rPr>
+          <w:color w:val="222222"/>
+          <w:shd w:val="clear" w:color="auto" w:fill="FFFFFF"/>
+          <w:lang w:val="en-US"/>
+        </w:rPr>
+        <w:t>},</w:t>
+      </w:r>
+      <w:r>
+        <w:rPr>
+          <w:lang w:val="en-US"/>
+        </w:rPr>
+        <w:t xml:space="preserve"> </w:t>
+      </w:r>
+      <w:r>
+        <w:t>именуем</w:t>
+      </w:r>
+      <w:r>
+        <w:rPr>
+          <w:lang w:val="en-US"/>
+        </w:rPr>
+        <w:t>${</w:t>
+      </w:r>
+      <w:proofErr w:type="spellStart"/>
+      <w:r>
+        <w:rPr>
+          <w:lang w:val="en-US"/>
+        </w:rPr>
+        <w:t>sex_vendor_im</w:t>
+      </w:r>
+      <w:proofErr w:type="spellEnd"/>
+      <w:r>
+        <w:rPr>
+          <w:lang w:val="en-US"/>
+        </w:rPr>
+        <w:t>}</w:t>
+      </w:r>
+      <w:r>
+        <w:rPr>
+          <w:lang w:val="en-US"/>
+        </w:rPr>
+        <w:t xml:space="preserve"> </w:t>
+      </w:r>
+      <w:r>
+        <w:t>в</w:t>
+      </w:r>
+      <w:r>
+        <w:rPr>
+          <w:lang w:val="en-US"/>
+        </w:rPr>
+        <w:t xml:space="preserve"> </w:t>
+      </w:r>
+      <w:r>
+        <w:t>дальне</w:t>
+      </w:r>
+      <w:r>
+        <w:t>йшем</w:t>
+      </w:r>
+      <w:r>
+        <w:rPr>
+          <w:lang w:val="en-US"/>
+        </w:rPr>
+        <w:t xml:space="preserve"> «</w:t>
+      </w:r>
+      <w:r>
+        <w:t>ПРОДАВЕЦ</w:t>
+      </w:r>
+      <w:r>
+        <w:rPr>
+          <w:lang w:val="en-US"/>
+        </w:rPr>
+        <w:t xml:space="preserve">» </w:t>
+      </w:r>
+      <w:r>
+        <w:t>с</w:t>
+      </w:r>
+      <w:r>
+        <w:rPr>
+          <w:lang w:val="en-US"/>
+        </w:rPr>
+        <w:t xml:space="preserve"> </w:t>
+      </w:r>
+      <w:r>
+        <w:t>одной</w:t>
+      </w:r>
+      <w:r>
+        <w:rPr>
+          <w:lang w:val="en-US"/>
+        </w:rPr>
+        <w:t xml:space="preserve"> </w:t>
+      </w:r>
+      <w:r>
+        <w:t>стороны</w:t>
+      </w:r>
+      <w:r>
+        <w:rPr>
+          <w:lang w:val="en-US"/>
+        </w:rPr>
+        <w:t xml:space="preserve"> </w:t>
+      </w:r>
+      <w:r>
+        <w:t>и</w:t>
+      </w:r>
+      <w:r>
+        <w:rPr>
+          <w:lang w:val="en-US"/>
+        </w:rPr>
+        <w:t xml:space="preserve"> </w:t>
+      </w:r>
+      <w:proofErr w:type="spellStart"/>
+      <w:r>
+        <w:rPr>
+          <w:b/>
+        </w:rPr>
+        <w:t>гр</w:t>
+      </w:r>
+      <w:proofErr w:type="spellEnd"/>
+      <w:r>
+        <w:rPr>
+          <w:b/>
+          <w:lang w:val="en-US"/>
+        </w:rPr>
+        <w:t>.</w:t>
+      </w:r>
+      <w:r>
+        <w:rPr>
+          <w:b/>
+          <w:lang w:val="en-US"/>
+        </w:rPr>
+        <w:t xml:space="preserve"> </w:t>
+      </w:r>
+      <w:r>
+        <w:rPr>
+          <w:b/>
+          <w:bCs/>
+          <w:lang w:val="en-US"/>
+        </w:rPr>
+        <w:t>${</w:t>
+      </w:r>
+      <w:proofErr w:type="spellStart"/>
+      <w:r>
+        <w:rPr>
+          <w:b/>
+          <w:color w:val="222222"/>
+          <w:shd w:val="clear" w:color="auto" w:fill="FFFFFF"/>
+          <w:lang w:val="en-US"/>
+        </w:rPr>
+        <w:t>fio_of_buyer</w:t>
+      </w:r>
+      <w:proofErr w:type="spellEnd"/>
+      <w:r>
+        <w:rPr>
+          <w:b/>
+          <w:bCs/>
+          <w:lang w:val="en-US"/>
+        </w:rPr>
+        <w:t>}</w:t>
+      </w:r>
+      <w:r>
+        <w:rPr>
+          <w:bCs/>
+          <w:lang w:val="en-US"/>
+        </w:rPr>
+        <w:t>,</w:t>
+      </w:r>
+      <w:r>
+        <w:rPr>
+          <w:lang w:val="en-US"/>
+        </w:rPr>
+        <w:t xml:space="preserve"> </w:t>
+      </w:r>
+      <w:r>
+        <w:rPr>
+          <w:lang w:val="en-US"/>
+        </w:rPr>
+        <w:t>${</w:t>
+      </w:r>
+      <w:proofErr w:type="spellStart"/>
+      <w:r>
+        <w:rPr>
+          <w:color w:val="222222"/>
+          <w:shd w:val="clear" w:color="auto" w:fill="FFFFFF"/>
+          <w:lang w:val="en-US"/>
+        </w:rPr>
+        <w:t>birthday_of_buyer</w:t>
+      </w:r>
+      <w:proofErr w:type="spellEnd"/>
+      <w:r>
+        <w:rPr>
+          <w:lang w:val="en-US"/>
+        </w:rPr>
+        <w:t>}</w:t>
+      </w:r>
+      <w:r>
+        <w:rPr>
+          <w:lang w:val="en-US"/>
+        </w:rPr>
+        <w:t xml:space="preserve"> </w:t>
+      </w:r>
+      <w:r>
+        <w:t>г</w:t>
+      </w:r>
+      <w:r>
+        <w:rPr>
+          <w:lang w:val="en-US"/>
+        </w:rPr>
+        <w:t>.</w:t>
+      </w:r>
+      <w:r>
+        <w:t>р</w:t>
+      </w:r>
+      <w:r>
+        <w:rPr>
+          <w:lang w:val="en-US"/>
+        </w:rPr>
+        <w:t xml:space="preserve">., </w:t>
+      </w:r>
+      <w:r>
+        <w:t>паспорт</w:t>
+      </w:r>
+      <w:r>
+        <w:rPr>
+          <w:lang w:val="en-US"/>
+        </w:rPr>
+        <w:t>:</w:t>
+      </w:r>
+      <w:r>
+        <w:rPr>
+          <w:lang w:val="en-US"/>
+        </w:rPr>
+        <w:t xml:space="preserve"> </w:t>
+      </w:r>
+      <w:r>
+        <w:rPr>
+          <w:lang w:val="en-US"/>
+        </w:rPr>
+        <w:t>${</w:t>
+      </w:r>
+      <w:proofErr w:type="spellStart"/>
+      <w:r>
+        <w:rPr>
+          <w:color w:val="222222"/>
+          <w:shd w:val="clear" w:color="auto" w:fill="FFFFFF"/>
+          <w:lang w:val="en-US"/>
+        </w:rPr>
+        <w:t>passport_of_buyer</w:t>
+      </w:r>
+      <w:proofErr w:type="spellEnd"/>
+      <w:r>
+        <w:rPr>
+          <w:color w:val="222222"/>
+          <w:shd w:val="clear" w:color="auto" w:fill="FFFFFF"/>
+          <w:lang w:val="en-US"/>
+        </w:rPr>
+        <w:t>}</w:t>
+      </w:r>
+      <w:r>
+        <w:rPr>
+          <w:lang w:val="en-US"/>
+        </w:rPr>
+        <w:t xml:space="preserve">, </w:t>
+      </w:r>
+      <w:proofErr w:type="spellStart"/>
+      <w:r>
+        <w:t>зарегистриров</w:t>
+      </w:r>
+      <w:proofErr w:type="spellEnd"/>
+      <w:r>
+        <w:rPr>
+          <w:lang w:val="en-US"/>
+        </w:rPr>
+        <w:t>${</w:t>
+      </w:r>
+      <w:proofErr w:type="spellStart"/>
+      <w:r>
+        <w:rPr>
+          <w:color w:val="222222"/>
+          <w:shd w:val="clear" w:color="auto" w:fill="FFFFFF"/>
+          <w:lang w:val="en-US"/>
+        </w:rPr>
+        <w:t>sex_buyer_reg</w:t>
+      </w:r>
+      <w:proofErr w:type="spellEnd"/>
+      <w:r>
+        <w:rPr>
+          <w:color w:val="222222"/>
+          <w:shd w:val="clear" w:color="auto" w:fill="FFFFFF"/>
+          <w:lang w:val="en-US"/>
+        </w:rPr>
+        <w:t>}</w:t>
+      </w:r>
+      <w:r>
+        <w:rPr>
+          <w:lang w:val="en-US"/>
+        </w:rPr>
+        <w:t xml:space="preserve"> </w:t>
+      </w:r>
+      <w:r>
+        <w:t>по</w:t>
+      </w:r>
+      <w:r>
+        <w:rPr>
+          <w:lang w:val="en-US"/>
+        </w:rPr>
+        <w:t xml:space="preserve"> </w:t>
+      </w:r>
+      <w:r>
+        <w:t>адресу</w:t>
+      </w:r>
+      <w:r>
+        <w:rPr>
+          <w:lang w:val="en-US"/>
+        </w:rPr>
+        <w:t xml:space="preserve">: </w:t>
+      </w:r>
+      <w:r>
+        <w:t>г</w:t>
+      </w:r>
+      <w:r>
+        <w:rPr>
+          <w:lang w:val="en-US"/>
+        </w:rPr>
+        <w:t>.</w:t>
       </w:r>
       <w:bookmarkStart w:id="0" w:name="_GoBack"/>
       <w:bookmarkEnd w:id="0"/>
-    </w:p>
-    <w:p>
-      <w:pPr>
-        <w:jc w:val="center"/>
-      </w:pPr>
-    </w:p>
-    <w:p>
-      <w:pPr>
-        <w:pStyle w:val="a4"/>
-      </w:pPr>
-      <w:r>
-        <w:t>Мы нижеподписавшиеся:</w:t>
-      </w:r>
-      <w:r>
-        <w:t xml:space="preserve"> </w:t>
-      </w:r>
-      <w:r>
-        <w:rPr>
-          <w:b/>
-        </w:rPr>
-        <w:t>гр.</w:t>
-      </w:r>
-      <w:r>
-        <w:rPr>
-          <w:b/>
-        </w:rPr>
-        <w:t xml:space="preserve"> </w:t>
-      </w:r>
-      <w:r>
-        <w:rPr>
-          <w:b/>
-        </w:rPr>
-        <w:t>${</w:t>
-      </w:r>
-      <w:r>
-        <w:rPr>
-          <w:b/>
-          <w:color w:val="222222"/>
-          <w:shd w:val="clear" w:color="auto" w:fill="FFFFFF"/>
-        </w:rPr>
-        <w:t>fio_of_vendor</w:t>
-      </w:r>
-      <w:r>
-        <w:rPr>
-          <w:b/>
+      <w:r>
+        <w:rPr>
+          <w:lang w:val="en-US"/>
+        </w:rPr>
+        <w:t>${</w:t>
+      </w:r>
+      <w:proofErr w:type="spellStart"/>
+      <w:r>
+        <w:rPr>
+          <w:color w:val="222222"/>
+          <w:shd w:val="clear" w:color="auto" w:fill="FFFFFF"/>
+          <w:lang w:val="en-US"/>
+        </w:rPr>
+        <w:t>adressOfRegistration_buyer</w:t>
+      </w:r>
+      <w:r>
+        <w:rPr>
+          <w:color w:val="222222"/>
+          <w:shd w:val="clear" w:color="auto" w:fill="FFFFFF"/>
+          <w:lang w:val="en-US"/>
+        </w:rPr>
+        <w:t>_</w:t>
+      </w:r>
+      <w:r>
+        <w:rPr>
+          <w:color w:val="222222"/>
+          <w:shd w:val="clear" w:color="auto" w:fill="FFFFFF"/>
+          <w:lang w:val="en-US"/>
+        </w:rPr>
+        <w:t>ci</w:t>
+      </w:r>
+      <w:r>
+        <w:rPr>
+          <w:color w:val="222222"/>
+          <w:shd w:val="clear" w:color="auto" w:fill="FFFFFF"/>
+          <w:lang w:val="en-US"/>
+        </w:rPr>
+        <w:t>ty</w:t>
+      </w:r>
+      <w:proofErr w:type="spellEnd"/>
+      <w:r>
+        <w:rPr>
+          <w:lang w:val="en-US"/>
+        </w:rPr>
+        <w:t xml:space="preserve">}, </w:t>
+      </w:r>
+      <w:r>
+        <w:rPr>
+          <w:lang w:val="en-US"/>
+        </w:rPr>
+        <w:t xml:space="preserve">   </w:t>
+      </w:r>
+      <w:r>
+        <w:rPr>
+          <w:lang w:val="en-US"/>
+        </w:rPr>
+        <w:t>${</w:t>
+      </w:r>
+      <w:proofErr w:type="spellStart"/>
+      <w:r>
+        <w:rPr>
+          <w:color w:val="222222"/>
+          <w:shd w:val="clear" w:color="auto" w:fill="FFFFFF"/>
+          <w:lang w:val="en-US"/>
+        </w:rPr>
+        <w:t>adressOfRegistration_buyer_</w:t>
+      </w:r>
+      <w:r>
+        <w:rPr>
+          <w:color w:val="222222"/>
+          <w:shd w:val="clear" w:color="auto" w:fill="FFFFFF"/>
+          <w:lang w:val="en-US"/>
+        </w:rPr>
+        <w:t>street</w:t>
+      </w:r>
+      <w:proofErr w:type="spellEnd"/>
+      <w:r>
+        <w:rPr>
+          <w:lang w:val="en-US"/>
         </w:rPr>
         <w:t>}</w:t>
       </w:r>
       <w:r>
+        <w:rPr>
+          <w:lang w:val="en-US"/>
+        </w:rPr>
         <w:t xml:space="preserve">, </w:t>
       </w:r>
       <w:r>
-        <w:t xml:space="preserve">${birthday_of_vendor} </w:t>
-      </w:r>
-      <w:r>
-        <w:t xml:space="preserve">г.р., паспорт </w:t>
-      </w:r>
-      <w:r>
-        <w:t>${</w:t>
-      </w:r>
-      <w:r>
-        <w:rPr>
-          <w:color w:val="222222"/>
-          <w:shd w:val="clear" w:color="auto" w:fill="FFFFFF"/>
-        </w:rPr>
-        <w:t>passport}</w:t>
-      </w:r>
-      <w:r>
-        <w:t>, зарегистриров</w:t>
-      </w:r>
-      <w:r>
-        <w:t>${sex_vendor_reg}</w:t>
-      </w:r>
-      <w:r>
-        <w:t xml:space="preserve"> по адресу: </w:t>
-      </w:r>
-      <w:r>
-        <w:t>${</w:t>
-      </w:r>
-      <w:r>
-        <w:rPr>
-          <w:color w:val="222222"/>
-          <w:shd w:val="clear" w:color="auto" w:fill="FFFFFF"/>
-        </w:rPr>
-        <w:t>adressOfRegistration</w:t>
-      </w:r>
-      <w:r>
-        <w:rPr>
-          <w:color w:val="222222"/>
-          <w:shd w:val="clear" w:color="auto" w:fill="FFFFFF"/>
-        </w:rPr>
-        <w:t>_</w:t>
-      </w:r>
-      <w:r>
-        <w:rPr>
-          <w:color w:val="222222"/>
-          <w:shd w:val="clear" w:color="auto" w:fill="FFFFFF"/>
-          <w:lang w:val="en-US"/>
-        </w:rPr>
-        <w:t>city</w:t>
-      </w:r>
-      <w:r>
-        <w:rPr>
-          <w:color w:val="222222"/>
-          <w:shd w:val="clear" w:color="auto" w:fill="FFFFFF"/>
+        <w:t>д</w:t>
+      </w:r>
+      <w:r>
+        <w:rPr>
+          <w:lang w:val="en-US"/>
+        </w:rPr>
+        <w:t>.</w:t>
+      </w:r>
+      <w:r>
+        <w:rPr>
+          <w:lang w:val="en-US"/>
+        </w:rPr>
+        <w:t>${</w:t>
+      </w:r>
+      <w:proofErr w:type="spellStart"/>
+      <w:r>
+        <w:rPr>
+          <w:color w:val="222222"/>
+          <w:shd w:val="clear" w:color="auto" w:fill="FFFFFF"/>
+          <w:lang w:val="en-US"/>
+        </w:rPr>
+        <w:t>adressOfRegistration_buyer_</w:t>
+      </w:r>
+      <w:r>
+        <w:rPr>
+          <w:color w:val="222222"/>
+          <w:shd w:val="clear" w:color="auto" w:fill="FFFFFF"/>
+          <w:lang w:val="en-US"/>
+        </w:rPr>
+        <w:t>house</w:t>
+      </w:r>
+      <w:proofErr w:type="spellEnd"/>
+      <w:r>
+        <w:rPr>
+          <w:lang w:val="en-US"/>
+        </w:rPr>
+        <w:t xml:space="preserve">}, </w:t>
+      </w:r>
+      <w:proofErr w:type="spellStart"/>
+      <w:r>
+        <w:t>кв</w:t>
+      </w:r>
+      <w:proofErr w:type="spellEnd"/>
+      <w:r>
+        <w:rPr>
+          <w:lang w:val="en-US"/>
+        </w:rPr>
+        <w:t>.</w:t>
+      </w:r>
+      <w:r>
+        <w:rPr>
+          <w:lang w:val="en-US"/>
+        </w:rPr>
+        <w:t>${</w:t>
+      </w:r>
+      <w:proofErr w:type="spellStart"/>
+      <w:r>
+        <w:rPr>
+          <w:color w:val="222222"/>
+          <w:shd w:val="clear" w:color="auto" w:fill="FFFFFF"/>
+          <w:lang w:val="en-US"/>
+        </w:rPr>
+        <w:t>adressOfRegistration_buyer_</w:t>
+      </w:r>
+      <w:r>
+        <w:rPr>
+          <w:color w:val="222222"/>
+          <w:shd w:val="clear" w:color="auto" w:fill="FFFFFF"/>
+          <w:lang w:val="en-US"/>
+        </w:rPr>
+        <w:t>flat</w:t>
+      </w:r>
+      <w:proofErr w:type="spellEnd"/>
+      <w:r>
+        <w:rPr>
+          <w:lang w:val="en-US"/>
+        </w:rPr>
+        <w:t xml:space="preserve">}, </w:t>
+      </w:r>
+      <w:r>
+        <w:t>именуем</w:t>
+      </w:r>
+      <w:r>
+        <w:rPr>
+          <w:lang w:val="en-US"/>
+        </w:rPr>
+        <w:t>${</w:t>
+      </w:r>
+      <w:proofErr w:type="spellStart"/>
+      <w:r>
+        <w:rPr>
+          <w:color w:val="222222"/>
+          <w:shd w:val="clear" w:color="auto" w:fill="FFFFFF"/>
+          <w:lang w:val="en-US"/>
+        </w:rPr>
+        <w:t>sex_buyer_im</w:t>
+      </w:r>
+      <w:proofErr w:type="spellEnd"/>
+      <w:r>
+        <w:rPr>
+          <w:color w:val="222222"/>
+          <w:shd w:val="clear" w:color="auto" w:fill="FFFFFF"/>
+          <w:lang w:val="en-US"/>
         </w:rPr>
         <w:t>}</w:t>
       </w:r>
       <w:r>
-        <w:t>,</w:t>
-      </w:r>
-      <w:r>
-        <w:t xml:space="preserve"> </w:t>
-      </w:r>
-      <w:r>
-        <w:t>${</w:t>
-      </w:r>
-      <w:r>
-        <w:rPr>
-          <w:color w:val="222222"/>
-          <w:shd w:val="clear" w:color="auto" w:fill="FFFFFF"/>
-        </w:rPr>
-        <w:t>adressOfRegistration</w:t>
-      </w:r>
-      <w:r>
-        <w:rPr>
-          <w:color w:val="222222"/>
-          <w:shd w:val="clear" w:color="auto" w:fill="FFFFFF"/>
-        </w:rPr>
-        <w:t>_</w:t>
-      </w:r>
-      <w:r>
-        <w:rPr>
-          <w:color w:val="222222"/>
-          <w:shd w:val="clear" w:color="auto" w:fill="FFFFFF"/>
-          <w:lang w:val="en-US"/>
-        </w:rPr>
-        <w:t>street</w:t>
-      </w:r>
-      <w:r>
-        <w:rPr>
-          <w:color w:val="222222"/>
-          <w:shd w:val="clear" w:color="auto" w:fill="FFFFFF"/>
-        </w:rPr>
-        <w:t>}</w:t>
-      </w:r>
-      <w:r>
-        <w:rPr>
-          <w:color w:val="222222"/>
-          <w:shd w:val="clear" w:color="auto" w:fill="FFFFFF"/>
-        </w:rPr>
-        <w:t xml:space="preserve">, </w:t>
-      </w:r>
-      <w:r>
-        <w:rPr>
-          <w:color w:val="222222"/>
-          <w:shd w:val="clear" w:color="auto" w:fill="FFFFFF"/>
-        </w:rPr>
-        <w:t>д.</w:t>
-      </w:r>
-      <w:r>
-        <w:t>${</w:t>
-      </w:r>
-      <w:r>
-        <w:rPr>
-          <w:color w:val="222222"/>
-          <w:shd w:val="clear" w:color="auto" w:fill="FFFFFF"/>
-        </w:rPr>
-        <w:t>adressOfRegistration</w:t>
-      </w:r>
-      <w:r>
-        <w:rPr>
-          <w:color w:val="222222"/>
-          <w:shd w:val="clear" w:color="auto" w:fill="FFFFFF"/>
-        </w:rPr>
-        <w:t>_</w:t>
-      </w:r>
-      <w:r>
-        <w:rPr>
-          <w:color w:val="222222"/>
-          <w:shd w:val="clear" w:color="auto" w:fill="FFFFFF"/>
-          <w:lang w:val="en-US"/>
-        </w:rPr>
-        <w:t>house</w:t>
-      </w:r>
-      <w:r>
-        <w:rPr>
-          <w:color w:val="222222"/>
-          <w:shd w:val="clear" w:color="auto" w:fill="FFFFFF"/>
-        </w:rPr>
-        <w:t>}</w:t>
-      </w:r>
-      <w:r>
-        <w:rPr>
-          <w:color w:val="222222"/>
-          <w:shd w:val="clear" w:color="auto" w:fill="FFFFFF"/>
-        </w:rPr>
-        <w:t>,</w:t>
-      </w:r>
-      <w:r>
-        <w:rPr>
-          <w:color w:val="222222"/>
-          <w:shd w:val="clear" w:color="auto" w:fill="FFFFFF"/>
-        </w:rPr>
-        <w:t xml:space="preserve"> кв.</w:t>
-      </w:r>
-      <w:r>
-        <w:t>${</w:t>
-      </w:r>
-      <w:r>
-        <w:rPr>
-          <w:color w:val="222222"/>
-          <w:shd w:val="clear" w:color="auto" w:fill="FFFFFF"/>
-        </w:rPr>
-        <w:t>adressOfRegistration</w:t>
-      </w:r>
-      <w:r>
-        <w:rPr>
-          <w:color w:val="222222"/>
-          <w:shd w:val="clear" w:color="auto" w:fill="FFFFFF"/>
-        </w:rPr>
-        <w:t>_</w:t>
-      </w:r>
-      <w:r>
-        <w:rPr>
-          <w:color w:val="222222"/>
-          <w:shd w:val="clear" w:color="auto" w:fill="FFFFFF"/>
-          <w:lang w:val="en-US"/>
-        </w:rPr>
-        <w:t>flat</w:t>
-      </w:r>
-      <w:r>
-        <w:rPr>
-          <w:color w:val="222222"/>
-          <w:shd w:val="clear" w:color="auto" w:fill="FFFFFF"/>
-        </w:rPr>
-        <w:t>}</w:t>
-      </w:r>
-      <w:r>
-        <w:rPr>
-          <w:color w:val="222222"/>
-          <w:shd w:val="clear" w:color="auto" w:fill="FFFFFF"/>
-        </w:rPr>
-        <w:t>,</w:t>
-      </w:r>
-      <w:r>
-        <w:t xml:space="preserve"> </w:t>
-      </w:r>
-      <w:r>
-        <w:t>именуем</w:t>
-      </w:r>
-      <w:r>
-        <w:t>${sex_vendor_im}</w:t>
-      </w:r>
-      <w:r>
-        <w:t xml:space="preserve"> в дальне</w:t>
-      </w:r>
-      <w:r>
-        <w:t>йшем «ПРОДАВЕЦ» с одной стороны</w:t>
-      </w:r>
-      <w:r>
-        <w:t xml:space="preserve"> и </w:t>
-      </w:r>
-      <w:r>
-        <w:rPr>
-          <w:b/>
-        </w:rPr>
-        <w:t>гр.</w:t>
-      </w:r>
-      <w:r>
-        <w:rPr>
-          <w:b/>
-        </w:rPr>
-        <w:t xml:space="preserve"> </w:t>
-      </w:r>
-      <w:r>
-        <w:rPr>
-          <w:b/>
-          <w:bCs/>
-        </w:rPr>
-        <w:t>${</w:t>
-      </w:r>
-      <w:r>
-        <w:rPr>
-          <w:b/>
-          <w:color w:val="222222"/>
-          <w:shd w:val="clear" w:color="auto" w:fill="FFFFFF"/>
-        </w:rPr>
-        <w:t>fio_of_buyer</w:t>
-      </w:r>
-      <w:r>
-        <w:rPr>
-          <w:b/>
-          <w:bCs/>
-        </w:rPr>
-        <w:t>}</w:t>
-      </w:r>
-      <w:r>
-        <w:rPr>
-          <w:bCs/>
-        </w:rPr>
-        <w:t>,</w:t>
-      </w:r>
-      <w:r>
-        <w:t xml:space="preserve"> </w:t>
-      </w:r>
-      <w:r>
-        <w:t>${</w:t>
-      </w:r>
-      <w:r>
-        <w:rPr>
-          <w:color w:val="222222"/>
-          <w:shd w:val="clear" w:color="auto" w:fill="FFFFFF"/>
-        </w:rPr>
-        <w:t>birthday_of_buyer</w:t>
-      </w:r>
-      <w:r>
-        <w:t>}</w:t>
-      </w:r>
-      <w:r>
-        <w:t xml:space="preserve"> г.р., паспорт:</w:t>
-      </w:r>
-      <w:r>
-        <w:t xml:space="preserve"> </w:t>
-      </w:r>
-      <w:r>
-        <w:t>${</w:t>
-      </w:r>
-      <w:r>
-        <w:rPr>
-          <w:color w:val="222222"/>
-          <w:shd w:val="clear" w:color="auto" w:fill="FFFFFF"/>
-        </w:rPr>
-        <w:t>passport_of_buyer}</w:t>
-      </w:r>
-      <w:r>
-        <w:t xml:space="preserve">, </w:t>
-      </w:r>
-      <w:r>
-        <w:t>зарегистриров</w:t>
-      </w:r>
-      <w:r>
-        <w:t>${</w:t>
-      </w:r>
-      <w:r>
-        <w:rPr>
-          <w:color w:val="222222"/>
-          <w:shd w:val="clear" w:color="auto" w:fill="FFFFFF"/>
-        </w:rPr>
-        <w:t>sex_buyer_reg}</w:t>
-      </w:r>
-      <w:r>
-        <w:t xml:space="preserve"> по адресу: </w:t>
-      </w:r>
-      <w:r>
-        <w:t>${</w:t>
-      </w:r>
-      <w:r>
-        <w:rPr>
-          <w:color w:val="222222"/>
-          <w:shd w:val="clear" w:color="auto" w:fill="FFFFFF"/>
-        </w:rPr>
-        <w:t>adressOfRegistration_buyer</w:t>
-      </w:r>
-      <w:r>
-        <w:rPr>
-          <w:color w:val="222222"/>
-          <w:shd w:val="clear" w:color="auto" w:fill="FFFFFF"/>
-        </w:rPr>
-        <w:t>_</w:t>
-      </w:r>
-      <w:r>
-        <w:rPr>
-          <w:color w:val="222222"/>
-          <w:shd w:val="clear" w:color="auto" w:fill="FFFFFF"/>
-          <w:lang w:val="en-US"/>
-        </w:rPr>
-        <w:t>ci</w:t>
-      </w:r>
-      <w:r>
-        <w:rPr>
-          <w:color w:val="222222"/>
-          <w:shd w:val="clear" w:color="auto" w:fill="FFFFFF"/>
-        </w:rPr>
-        <w:t>ty</w:t>
-      </w:r>
-      <w:r>
-        <w:t xml:space="preserve">}, </w:t>
-      </w:r>
-      <w:r>
-        <w:t xml:space="preserve">   </w:t>
-      </w:r>
-      <w:r>
-        <w:t>${</w:t>
-      </w:r>
-      <w:r>
-        <w:rPr>
-          <w:color w:val="222222"/>
-          <w:shd w:val="clear" w:color="auto" w:fill="FFFFFF"/>
-        </w:rPr>
-        <w:t>adressOfRegistration_buyer</w:t>
-      </w:r>
-      <w:r>
-        <w:rPr>
-          <w:color w:val="222222"/>
-          <w:shd w:val="clear" w:color="auto" w:fill="FFFFFF"/>
-        </w:rPr>
-        <w:t>_</w:t>
-      </w:r>
-      <w:r>
-        <w:rPr>
-          <w:color w:val="222222"/>
-          <w:shd w:val="clear" w:color="auto" w:fill="FFFFFF"/>
-          <w:lang w:val="en-US"/>
-        </w:rPr>
-        <w:t>street</w:t>
-      </w:r>
-      <w:r>
-        <w:t>}</w:t>
-      </w:r>
-      <w:r>
-        <w:t>, д.</w:t>
-      </w:r>
-      <w:r>
-        <w:t>${</w:t>
-      </w:r>
-      <w:r>
-        <w:rPr>
-          <w:color w:val="222222"/>
-          <w:shd w:val="clear" w:color="auto" w:fill="FFFFFF"/>
-        </w:rPr>
-        <w:t>adressOfRegistration_buyer</w:t>
-      </w:r>
-      <w:r>
-        <w:rPr>
-          <w:color w:val="222222"/>
-          <w:shd w:val="clear" w:color="auto" w:fill="FFFFFF"/>
-        </w:rPr>
-        <w:t>_</w:t>
-      </w:r>
-      <w:r>
-        <w:rPr>
-          <w:color w:val="222222"/>
-          <w:shd w:val="clear" w:color="auto" w:fill="FFFFFF"/>
-          <w:lang w:val="en-US"/>
-        </w:rPr>
-        <w:t>house</w:t>
-      </w:r>
-      <w:r>
-        <w:t>}</w:t>
-      </w:r>
-      <w:r>
-        <w:t xml:space="preserve">, </w:t>
-      </w:r>
-      <w:r>
-        <w:t>кв.</w:t>
-      </w:r>
-      <w:r>
-        <w:t>${</w:t>
-      </w:r>
-      <w:r>
-        <w:rPr>
-          <w:color w:val="222222"/>
-          <w:shd w:val="clear" w:color="auto" w:fill="FFFFFF"/>
-        </w:rPr>
-        <w:t>adressOfRegistration_buyer</w:t>
-      </w:r>
-      <w:r>
-        <w:rPr>
-          <w:color w:val="222222"/>
-          <w:shd w:val="clear" w:color="auto" w:fill="FFFFFF"/>
-        </w:rPr>
-        <w:t>_</w:t>
-      </w:r>
-      <w:r>
-        <w:rPr>
-          <w:color w:val="222222"/>
-          <w:shd w:val="clear" w:color="auto" w:fill="FFFFFF"/>
-          <w:lang w:val="en-US"/>
-        </w:rPr>
-        <w:t>flat</w:t>
-      </w:r>
-      <w:r>
-        <w:t>}</w:t>
-      </w:r>
-      <w:r>
-        <w:t xml:space="preserve">, </w:t>
-      </w:r>
-      <w:r>
-        <w:t>именуем</w:t>
-      </w:r>
-      <w:r>
-        <w:t>${</w:t>
-      </w:r>
-      <w:r>
-        <w:rPr>
-          <w:color w:val="222222"/>
-          <w:shd w:val="clear" w:color="auto" w:fill="FFFFFF"/>
-        </w:rPr>
-        <w:t>sex_buyer_im}</w:t>
-      </w:r>
-      <w:r>
-        <w:rPr>
-          <w:color w:val="222222"/>
-          <w:shd w:val="clear" w:color="auto" w:fill="FFFFFF"/>
-        </w:rPr>
-        <w:t xml:space="preserve"> </w:t>
-      </w:r>
-      <w:r>
-        <w:t>в дальнейшем «ПОКУПАТЕЛЬ», заключили настоящий договор о нижеследующем:</w:t>
+        <w:rPr>
+          <w:color w:val="222222"/>
+          <w:shd w:val="clear" w:color="auto" w:fill="FFFFFF"/>
+          <w:lang w:val="en-US"/>
+        </w:rPr>
+        <w:t xml:space="preserve"> </w:t>
+      </w:r>
+      <w:r>
+        <w:t>в</w:t>
+      </w:r>
+      <w:r>
+        <w:rPr>
+          <w:lang w:val="en-US"/>
+        </w:rPr>
+        <w:t xml:space="preserve"> </w:t>
+      </w:r>
+      <w:r>
+        <w:t>дальнейшем</w:t>
+      </w:r>
+      <w:r>
+        <w:rPr>
+          <w:lang w:val="en-US"/>
+        </w:rPr>
+        <w:t xml:space="preserve"> «</w:t>
+      </w:r>
+      <w:r>
+        <w:t>ПОКУПАТЕЛЬ</w:t>
+      </w:r>
+      <w:r>
+        <w:rPr>
+          <w:lang w:val="en-US"/>
+        </w:rPr>
+        <w:t xml:space="preserve">», </w:t>
+      </w:r>
+      <w:r>
+        <w:t>заключили</w:t>
+      </w:r>
+      <w:r>
+        <w:rPr>
+          <w:lang w:val="en-US"/>
+        </w:rPr>
+        <w:t xml:space="preserve"> </w:t>
+      </w:r>
+      <w:r>
+        <w:t>настоящий</w:t>
+      </w:r>
+      <w:r>
+        <w:rPr>
+          <w:lang w:val="en-US"/>
+        </w:rPr>
+        <w:t xml:space="preserve"> </w:t>
+      </w:r>
+      <w:r>
+        <w:t>договор</w:t>
+      </w:r>
+      <w:r>
+        <w:rPr>
+          <w:lang w:val="en-US"/>
+        </w:rPr>
+        <w:t xml:space="preserve"> </w:t>
+      </w:r>
+      <w:r>
+        <w:t>о</w:t>
+      </w:r>
+      <w:r>
+        <w:rPr>
+          <w:lang w:val="en-US"/>
+        </w:rPr>
+        <w:t xml:space="preserve"> </w:t>
+      </w:r>
+      <w:r>
+        <w:t>нижеследующем</w:t>
+      </w:r>
+      <w:r>
+        <w:rPr>
+          <w:lang w:val="en-US"/>
+        </w:rPr>
+        <w:t>:</w:t>
       </w:r>
     </w:p>
     <w:p>
       <w:pPr>
         <w:jc w:val="both"/>
+        <w:rPr>
+          <w:lang w:val="en-US"/>
+        </w:rPr>
       </w:pPr>
     </w:p>
     <w:p>
@@ -663,6 +1185,7 @@
       <w:r>
         <w:t>${</w:t>
       </w:r>
+      <w:proofErr w:type="spellStart"/>
       <w:r>
         <w:rPr>
           <w:color w:val="222222"/>
@@ -671,10 +1194,25 @@
         <w:t>area</w:t>
       </w:r>
       <w:r>
-        <w:t>_string}</w:t>
-      </w:r>
-      <w:r>
-        <w:t>)кв.м.</w:t>
+        <w:t>_string</w:t>
+      </w:r>
+      <w:proofErr w:type="spellEnd"/>
+      <w:r>
+        <w:t>}</w:t>
+      </w:r>
+      <w:r>
+        <w:t>)</w:t>
+      </w:r>
+      <w:r>
+        <w:t xml:space="preserve"> </w:t>
+      </w:r>
+      <w:proofErr w:type="spellStart"/>
+      <w:r>
+        <w:t>кв.м</w:t>
+      </w:r>
+      <w:proofErr w:type="spellEnd"/>
+      <w:r>
+        <w:t>.</w:t>
       </w:r>
       <w:r>
         <w:t>, этаж:</w:t>
@@ -683,7 +1221,15 @@
         <w:t xml:space="preserve"> </w:t>
       </w:r>
       <w:r>
-        <w:t>${floor}</w:t>
+        <w:t>${</w:t>
+      </w:r>
+      <w:proofErr w:type="spellStart"/>
+      <w:r>
+        <w:t>floor</w:t>
+      </w:r>
+      <w:proofErr w:type="spellEnd"/>
+      <w:r>
+        <w:t>}</w:t>
       </w:r>
       <w:r>
         <w:t>,</w:t>
@@ -698,11 +1244,16 @@
         <w:t xml:space="preserve"> </w:t>
       </w:r>
       <w:r>
-        <w:t>${</w:t>
-      </w:r>
+        <w:t>г.</w:t>
+      </w:r>
+      <w:r>
+        <w:t>${</w:t>
+      </w:r>
+      <w:proofErr w:type="spellStart"/>
       <w:r>
         <w:t>adress</w:t>
       </w:r>
+      <w:proofErr w:type="spellEnd"/>
       <w:r>
         <w:t>_</w:t>
       </w:r>
@@ -721,9 +1272,11 @@
       <w:r>
         <w:t>${</w:t>
       </w:r>
+      <w:proofErr w:type="spellStart"/>
       <w:r>
         <w:t>adress</w:t>
       </w:r>
+      <w:proofErr w:type="spellEnd"/>
       <w:r>
         <w:t>_</w:t>
       </w:r>
@@ -743,16 +1296,76 @@
         <w:t>д.</w:t>
       </w:r>
       <w:r>
-        <w:t>${adress_house}</w:t>
-      </w:r>
-      <w:r>
-        <w:t>(${area_string})</w:t>
+        <w:t>${</w:t>
+      </w:r>
+      <w:proofErr w:type="spellStart"/>
+      <w:r>
+        <w:t>adress_</w:t>
+      </w:r>
+      <w:proofErr w:type="gramStart"/>
+      <w:r>
+        <w:t>house</w:t>
+      </w:r>
+      <w:proofErr w:type="spellEnd"/>
+      <w:r>
+        <w:t>}</w:t>
+      </w:r>
+      <w:r>
+        <w:t>(</w:t>
+      </w:r>
+      <w:proofErr w:type="gramEnd"/>
+      <w:r>
+        <w:t>${</w:t>
+      </w:r>
+      <w:proofErr w:type="spellStart"/>
+      <w:r>
+        <w:rPr>
+          <w:lang w:val="en-US"/>
+        </w:rPr>
+        <w:t>adress</w:t>
+      </w:r>
+      <w:proofErr w:type="spellEnd"/>
+      <w:r>
+        <w:t>_</w:t>
+      </w:r>
+      <w:r>
+        <w:rPr>
+          <w:lang w:val="en-US"/>
+        </w:rPr>
+        <w:t>house</w:t>
+      </w:r>
+      <w:r>
+        <w:t>_</w:t>
+      </w:r>
+      <w:proofErr w:type="spellStart"/>
+      <w:r>
+        <w:t>string</w:t>
+      </w:r>
+      <w:proofErr w:type="spellEnd"/>
+      <w:r>
+        <w:t>})</w:t>
       </w:r>
       <w:r>
         <w:t xml:space="preserve">, </w:t>
       </w:r>
       <w:r>
-        <w:t>кв.${adress_flat}(${adress_flat_string})</w:t>
+        <w:t>кв.${</w:t>
+      </w:r>
+      <w:proofErr w:type="spellStart"/>
+      <w:r>
+        <w:t>adress_flat</w:t>
+      </w:r>
+      <w:proofErr w:type="spellEnd"/>
+      <w:r>
+        <w:t>}(${</w:t>
+      </w:r>
+      <w:proofErr w:type="spellStart"/>
+      <w:r>
+        <w:t>adress_flat_string</w:t>
+      </w:r>
+      <w:proofErr w:type="spellEnd"/>
+      <w:r>
+        <w:t>})</w:t>
       </w:r>
       <w:r>
         <w:t>,</w:t>
@@ -763,12 +1376,21 @@
       <w:r>
         <w:t>${</w:t>
       </w:r>
-      <w:r>
-        <w:rPr>
-          <w:color w:val="222222"/>
-          <w:shd w:val="clear" w:color="auto" w:fill="FFFFFF"/>
-        </w:rPr>
-        <w:t>kadastr}</w:t>
+      <w:proofErr w:type="spellStart"/>
+      <w:r>
+        <w:rPr>
+          <w:color w:val="222222"/>
+          <w:shd w:val="clear" w:color="auto" w:fill="FFFFFF"/>
+        </w:rPr>
+        <w:t>kadastr</w:t>
+      </w:r>
+      <w:proofErr w:type="spellEnd"/>
+      <w:r>
+        <w:rPr>
+          <w:color w:val="222222"/>
+          <w:shd w:val="clear" w:color="auto" w:fill="FFFFFF"/>
+        </w:rPr>
+        <w:t>}</w:t>
       </w:r>
       <w:r>
         <w:t>,</w:t>
@@ -817,6 +1439,7 @@
         </w:rPr>
         <w:t>${</w:t>
       </w:r>
+      <w:proofErr w:type="spellStart"/>
       <w:r>
         <w:rPr>
           <w:color w:val="222222"/>
@@ -833,6 +1456,7 @@
         </w:rPr>
         <w:t>_osn</w:t>
       </w:r>
+      <w:proofErr w:type="spellEnd"/>
       <w:r>
         <w:rPr>
           <w:color w:val="222222"/>
@@ -856,6 +1480,7 @@
         </w:rPr>
         <w:t xml:space="preserve"> ${</w:t>
       </w:r>
+      <w:proofErr w:type="spellStart"/>
       <w:r>
         <w:rPr>
           <w:color w:val="222222"/>
@@ -864,6 +1489,8 @@
         </w:rPr>
         <w:t>date_of_doc_osn</w:t>
       </w:r>
+      <w:proofErr w:type="spellEnd"/>
+      <w:proofErr w:type="gramStart"/>
       <w:r>
         <w:rPr>
           <w:lang w:val="en-US"/>
@@ -873,6 +1500,7 @@
       <w:r>
         <w:t>г</w:t>
       </w:r>
+      <w:proofErr w:type="gramEnd"/>
       <w:r>
         <w:rPr>
           <w:lang w:val="en-US"/>
@@ -891,12 +1519,14 @@
         </w:rPr>
         <w:t>{</w:t>
       </w:r>
+      <w:proofErr w:type="spellStart"/>
       <w:r>
         <w:rPr>
           <w:lang w:val="en-US"/>
         </w:rPr>
         <w:t>doc_osn_others</w:t>
       </w:r>
+      <w:proofErr w:type="spellEnd"/>
       <w:r>
         <w:rPr>
           <w:lang w:val="en-US"/>
@@ -915,17 +1545,38 @@
       <w:r>
         <w:t>${</w:t>
       </w:r>
-      <w:r>
-        <w:t>date_of_reg_svd}</w:t>
-      </w:r>
-      <w:r>
-        <w:t>г. сделана запись ре</w:t>
+      <w:proofErr w:type="spellStart"/>
+      <w:r>
+        <w:t>date_of_reg_</w:t>
+      </w:r>
+      <w:proofErr w:type="gramStart"/>
+      <w:r>
+        <w:t>svd</w:t>
+      </w:r>
+      <w:proofErr w:type="spellEnd"/>
+      <w:r>
+        <w:t>}</w:t>
+      </w:r>
+      <w:r>
+        <w:t>г.</w:t>
+      </w:r>
+      <w:proofErr w:type="gramEnd"/>
+      <w:r>
+        <w:t xml:space="preserve"> сделана запись ре</w:t>
       </w:r>
       <w:r>
         <w:t>гистрации №</w:t>
       </w:r>
       <w:r>
-        <w:t>${svidetelstvo_number}</w:t>
+        <w:t>${</w:t>
+      </w:r>
+      <w:proofErr w:type="spellStart"/>
+      <w:r>
+        <w:t>svidetelstvo_number</w:t>
+      </w:r>
+      <w:proofErr w:type="spellEnd"/>
+      <w:r>
+        <w:t>}</w:t>
       </w:r>
       <w:r>
         <w:t>, в подтверждение чего выдано</w:t>
@@ -934,7 +1585,15 @@
         <w:t xml:space="preserve"> свидетельство о государс</w:t>
       </w:r>
       <w:r>
-        <w:t>твенной регистрации права серия ${svidetelstvo_serial} ${</w:t>
+        <w:t>твенной регистрации права серия ${</w:t>
+      </w:r>
+      <w:proofErr w:type="spellStart"/>
+      <w:r>
+        <w:t>svidetelstvo_serial</w:t>
+      </w:r>
+      <w:proofErr w:type="spellEnd"/>
+      <w:r>
+        <w:t>} ${</w:t>
       </w:r>
       <w:r>
         <w:rPr>
@@ -967,7 +1626,15 @@
         <w:t xml:space="preserve">от </w:t>
       </w:r>
       <w:r>
-        <w:t>${date_of_reg_svd}</w:t>
+        <w:t>${</w:t>
+      </w:r>
+      <w:proofErr w:type="spellStart"/>
+      <w:r>
+        <w:t>date_of_reg_svd</w:t>
+      </w:r>
+      <w:proofErr w:type="spellEnd"/>
+      <w:r>
+        <w:t>}</w:t>
       </w:r>
       <w:r>
         <w:t xml:space="preserve"> </w:t>
@@ -994,7 +1661,15 @@
         <w:t xml:space="preserve">и продается за </w:t>
       </w:r>
       <w:r>
-        <w:t>${price}</w:t>
+        <w:t>${</w:t>
+      </w:r>
+      <w:proofErr w:type="spellStart"/>
+      <w:r>
+        <w:t>price</w:t>
+      </w:r>
+      <w:proofErr w:type="spellEnd"/>
+      <w:r>
+        <w:t>}</w:t>
       </w:r>
       <w:r>
         <w:t>(</w:t>
